--- a/Readme.docx
+++ b/Readme.docx
@@ -3,50 +3,3528 @@
 <w:document xmlns:wpc="http://schemas.microsoft.com/office/word/2010/wordprocessingCanvas" xmlns:mc="http://schemas.openxmlformats.org/markup-compatibility/2006" xmlns:o="urn:schemas-microsoft-com:office:office" xmlns:r="http://schemas.openxmlformats.org/officeDocument/2006/relationships" xmlns:m="http://schemas.openxmlformats.org/officeDocument/2006/math" xmlns:v="urn:schemas-microsoft-com:vml" xmlns:wp14="http://schemas.microsoft.com/office/word/2010/wordprocessingDrawing" xmlns:wp="http://schemas.openxmlformats.org/drawingml/2006/wordprocessingDrawing" xmlns:w10="urn:schemas-microsoft-com:office:word" xmlns:w="http://schemas.openxmlformats.org/wordprocessingml/2006/main" xmlns:w14="http://schemas.microsoft.com/office/word/2010/wordml" xmlns:w15="http://schemas.microsoft.com/office/word/2012/wordml" xmlns:wpg="http://schemas.microsoft.com/office/word/2010/wordprocessingGroup" xmlns:wpi="http://schemas.microsoft.com/office/word/2010/wordprocessingInk" xmlns:wne="http://schemas.microsoft.com/office/word/2006/wordml" xmlns:wps="http://schemas.microsoft.com/office/word/2010/wordprocessingShape" mc:Ignorable="w14 w15 wp14">
   <w:body>
     <w:p>
-      <w:r>
-        <w:t>Le mode DMI est fonctionnel</w:t>
+      <w:pPr>
+        <w:spacing w:before="100" w:beforeAutospacing="1" w:after="100" w:afterAutospacing="1" w:line="240" w:lineRule="auto"/>
+        <w:outlineLvl w:val="1"/>
+        <w:rPr>
+          <w:rFonts w:ascii="Times New Roman" w:eastAsia="Times New Roman" w:hAnsi="Times New Roman" w:cs="Times New Roman"/>
+          <w:b/>
+          <w:bCs/>
+          <w:sz w:val="36"/>
+          <w:szCs w:val="36"/>
+          <w:lang w:eastAsia="fr-FR"/>
+        </w:rPr>
+      </w:pPr>
+      <w:r>
+        <w:rPr>
+          <w:rFonts w:ascii="Segoe UI Symbol" w:eastAsia="Times New Roman" w:hAnsi="Segoe UI Symbol" w:cs="Segoe UI Symbol"/>
+          <w:b/>
+          <w:bCs/>
+          <w:sz w:val="36"/>
+          <w:szCs w:val="36"/>
+          <w:lang w:eastAsia="fr-FR"/>
+        </w:rPr>
+        <w:t>🔧</w:t>
+      </w:r>
+      <w:r>
+        <w:rPr>
+          <w:rFonts w:ascii="Times New Roman" w:eastAsia="Times New Roman" w:hAnsi="Times New Roman" w:cs="Times New Roman"/>
+          <w:b/>
+          <w:bCs/>
+          <w:sz w:val="36"/>
+          <w:szCs w:val="36"/>
+          <w:lang w:eastAsia="fr-FR"/>
+        </w:rPr>
+        <w:t xml:space="preserve"> 1. Correction du Bug DMI (Critique)</w:t>
       </w:r>
     </w:p>
     <w:p>
-      <w:r>
-        <w:t xml:space="preserve">Faut juste change la variable du texte </w:t>
-      </w:r>
-      <w:proofErr w:type="gramStart"/>
-      <w:r>
-        <w:t>( que</w:t>
-      </w:r>
-      <w:proofErr w:type="gramEnd"/>
-      <w:r>
-        <w:t xml:space="preserve"> l’utilisateur va saisir)</w:t>
+      <w:pPr>
+        <w:spacing w:before="100" w:beforeAutospacing="1" w:after="100" w:afterAutospacing="1" w:line="240" w:lineRule="auto"/>
+        <w:rPr>
+          <w:rFonts w:ascii="Times New Roman" w:eastAsia="Times New Roman" w:hAnsi="Times New Roman" w:cs="Times New Roman"/>
+          <w:sz w:val="24"/>
+          <w:szCs w:val="24"/>
+          <w:lang w:eastAsia="fr-FR"/>
+        </w:rPr>
+      </w:pPr>
+      <w:r>
+        <w:rPr>
+          <w:rFonts w:ascii="Times New Roman" w:eastAsia="Times New Roman" w:hAnsi="Times New Roman" w:cs="Times New Roman"/>
+          <w:b/>
+          <w:bCs/>
+          <w:sz w:val="24"/>
+          <w:szCs w:val="24"/>
+          <w:lang w:eastAsia="fr-FR"/>
+        </w:rPr>
+        <w:t>Problème identifié</w:t>
+      </w:r>
+      <w:r>
+        <w:rPr>
+          <w:rFonts w:ascii="Times New Roman" w:eastAsia="Times New Roman" w:hAnsi="Times New Roman" w:cs="Times New Roman"/>
+          <w:sz w:val="24"/>
+          <w:szCs w:val="24"/>
+          <w:lang w:eastAsia="fr-FR"/>
+        </w:rPr>
+        <w:t xml:space="preserve"> : Les variables du mode DMI avaient les mêmes noms que celles utilisées ailleurs, causant des conflits lors du traitement par n8n.</w:t>
       </w:r>
     </w:p>
     <w:p>
-      <w:r>
-        <w:t xml:space="preserve"> Car il y a une confusion avec le texte des autres </w:t>
-      </w:r>
-      <w:proofErr w:type="spellStart"/>
-      <w:r>
-        <w:t>models</w:t>
-      </w:r>
-      <w:proofErr w:type="spellEnd"/>
-      <w:r>
+      <w:pPr>
+        <w:spacing w:before="100" w:beforeAutospacing="1" w:after="100" w:afterAutospacing="1" w:line="240" w:lineRule="auto"/>
+        <w:rPr>
+          <w:rFonts w:ascii="Times New Roman" w:eastAsia="Times New Roman" w:hAnsi="Times New Roman" w:cs="Times New Roman"/>
+          <w:sz w:val="24"/>
+          <w:szCs w:val="24"/>
+          <w:lang w:eastAsia="fr-FR"/>
+        </w:rPr>
+      </w:pPr>
+      <w:r>
+        <w:rPr>
+          <w:rFonts w:ascii="Times New Roman" w:eastAsia="Times New Roman" w:hAnsi="Times New Roman" w:cs="Times New Roman"/>
+          <w:b/>
+          <w:bCs/>
+          <w:sz w:val="24"/>
+          <w:szCs w:val="24"/>
+          <w:lang w:eastAsia="fr-FR"/>
+        </w:rPr>
+        <w:t>Solution</w:t>
+      </w:r>
+      <w:r>
+        <w:rPr>
+          <w:rFonts w:ascii="Times New Roman" w:eastAsia="Times New Roman" w:hAnsi="Times New Roman" w:cs="Times New Roman"/>
+          <w:sz w:val="24"/>
+          <w:szCs w:val="24"/>
+          <w:lang w:eastAsia="fr-FR"/>
+        </w:rPr>
+        <w:t xml:space="preserve"> : Renommage de toutes les variables DMI avec le préfixe </w:t>
+      </w:r>
+      <w:r>
+        <w:rPr>
+          <w:rFonts w:ascii="Courier New" w:eastAsia="Times New Roman" w:hAnsi="Courier New" w:cs="Courier New"/>
+          <w:sz w:val="20"/>
+          <w:szCs w:val="20"/>
+          <w:lang w:eastAsia="fr-FR"/>
+        </w:rPr>
+        <w:t>dmi</w:t>
+      </w:r>
+      <w:r>
+        <w:rPr>
+          <w:rFonts w:ascii="Times New Roman" w:eastAsia="Times New Roman" w:hAnsi="Times New Roman" w:cs="Times New Roman"/>
+          <w:sz w:val="24"/>
+          <w:szCs w:val="24"/>
+          <w:lang w:eastAsia="fr-FR"/>
+        </w:rPr>
+        <w:t xml:space="preserve"> :</w:t>
+      </w:r>
+    </w:p>
+    <w:tbl>
+      <w:tblPr>
+        <w:tblW w:w="0" w:type="auto"/>
+        <w:tblCellSpacing w:w="15" w:type="dxa"/>
+        <w:tblCellMar>
+          <w:top w:w="15" w:type="dxa"/>
+          <w:left w:w="15" w:type="dxa"/>
+          <w:bottom w:w="15" w:type="dxa"/>
+          <w:right w:w="15" w:type="dxa"/>
+        </w:tblCellMar>
+        <w:tblLook w:val="04A0" w:firstRow="1" w:lastRow="0" w:firstColumn="1" w:lastColumn="0" w:noHBand="0" w:noVBand="1"/>
+      </w:tblPr>
+      <w:tblGrid>
+        <w:gridCol w:w="1889"/>
+        <w:gridCol w:w="2101"/>
+        <w:gridCol w:w="2476"/>
+      </w:tblGrid>
+      <w:tr>
+        <w:trPr>
+          <w:tblHeader/>
+          <w:tblCellSpacing w:w="15" w:type="dxa"/>
+        </w:trPr>
+        <w:tc>
+          <w:tcPr>
+            <w:tcW w:w="0" w:type="auto"/>
+            <w:vAlign w:val="center"/>
+            <w:hideMark/>
+          </w:tcPr>
+          <w:p>
+            <w:pPr>
+              <w:spacing w:after="0" w:line="240" w:lineRule="auto"/>
+              <w:jc w:val="center"/>
+              <w:rPr>
+                <w:rFonts w:ascii="Times New Roman" w:eastAsia="Times New Roman" w:hAnsi="Times New Roman" w:cs="Times New Roman"/>
+                <w:b/>
+                <w:bCs/>
+                <w:sz w:val="24"/>
+                <w:szCs w:val="24"/>
+                <w:lang w:eastAsia="fr-FR"/>
+              </w:rPr>
+            </w:pPr>
+            <w:r>
+              <w:rPr>
+                <w:rFonts w:ascii="Times New Roman" w:eastAsia="Times New Roman" w:hAnsi="Times New Roman" w:cs="Times New Roman"/>
+                <w:b/>
+                <w:bCs/>
+                <w:sz w:val="24"/>
+                <w:szCs w:val="24"/>
+                <w:lang w:eastAsia="fr-FR"/>
+              </w:rPr>
+              <w:t>Élément</w:t>
+            </w:r>
+          </w:p>
+        </w:tc>
+        <w:tc>
+          <w:tcPr>
+            <w:tcW w:w="0" w:type="auto"/>
+            <w:vAlign w:val="center"/>
+            <w:hideMark/>
+          </w:tcPr>
+          <w:p>
+            <w:pPr>
+              <w:spacing w:after="0" w:line="240" w:lineRule="auto"/>
+              <w:jc w:val="center"/>
+              <w:rPr>
+                <w:rFonts w:ascii="Times New Roman" w:eastAsia="Times New Roman" w:hAnsi="Times New Roman" w:cs="Times New Roman"/>
+                <w:b/>
+                <w:bCs/>
+                <w:sz w:val="24"/>
+                <w:szCs w:val="24"/>
+                <w:lang w:eastAsia="fr-FR"/>
+              </w:rPr>
+            </w:pPr>
+            <w:r>
+              <w:rPr>
+                <w:rFonts w:ascii="Times New Roman" w:eastAsia="Times New Roman" w:hAnsi="Times New Roman" w:cs="Times New Roman"/>
+                <w:b/>
+                <w:bCs/>
+                <w:sz w:val="24"/>
+                <w:szCs w:val="24"/>
+                <w:lang w:eastAsia="fr-FR"/>
+              </w:rPr>
+              <w:t>Avant</w:t>
+            </w:r>
+          </w:p>
+        </w:tc>
+        <w:tc>
+          <w:tcPr>
+            <w:tcW w:w="0" w:type="auto"/>
+            <w:vAlign w:val="center"/>
+            <w:hideMark/>
+          </w:tcPr>
+          <w:p>
+            <w:pPr>
+              <w:spacing w:after="0" w:line="240" w:lineRule="auto"/>
+              <w:jc w:val="center"/>
+              <w:rPr>
+                <w:rFonts w:ascii="Times New Roman" w:eastAsia="Times New Roman" w:hAnsi="Times New Roman" w:cs="Times New Roman"/>
+                <w:b/>
+                <w:bCs/>
+                <w:sz w:val="24"/>
+                <w:szCs w:val="24"/>
+                <w:lang w:eastAsia="fr-FR"/>
+              </w:rPr>
+            </w:pPr>
+            <w:r>
+              <w:rPr>
+                <w:rFonts w:ascii="Times New Roman" w:eastAsia="Times New Roman" w:hAnsi="Times New Roman" w:cs="Times New Roman"/>
+                <w:b/>
+                <w:bCs/>
+                <w:sz w:val="24"/>
+                <w:szCs w:val="24"/>
+                <w:lang w:eastAsia="fr-FR"/>
+              </w:rPr>
+              <w:t>Après</w:t>
+            </w:r>
+          </w:p>
+        </w:tc>
+      </w:tr>
+      <w:tr>
+        <w:trPr>
+          <w:tblCellSpacing w:w="15" w:type="dxa"/>
+        </w:trPr>
+        <w:tc>
+          <w:tcPr>
+            <w:tcW w:w="0" w:type="auto"/>
+            <w:vAlign w:val="center"/>
+            <w:hideMark/>
+          </w:tcPr>
+          <w:p>
+            <w:pPr>
+              <w:spacing w:after="0" w:line="240" w:lineRule="auto"/>
+              <w:rPr>
+                <w:rFonts w:ascii="Times New Roman" w:eastAsia="Times New Roman" w:hAnsi="Times New Roman" w:cs="Times New Roman"/>
+                <w:sz w:val="24"/>
+                <w:szCs w:val="24"/>
+                <w:lang w:eastAsia="fr-FR"/>
+              </w:rPr>
+            </w:pPr>
+            <w:r>
+              <w:rPr>
+                <w:rFonts w:ascii="Times New Roman" w:eastAsia="Times New Roman" w:hAnsi="Times New Roman" w:cs="Times New Roman"/>
+                <w:sz w:val="24"/>
+                <w:szCs w:val="24"/>
+                <w:lang w:eastAsia="fr-FR"/>
+              </w:rPr>
+              <w:t>Textarea ID</w:t>
+            </w:r>
+          </w:p>
+        </w:tc>
+        <w:tc>
+          <w:tcPr>
+            <w:tcW w:w="0" w:type="auto"/>
+            <w:vAlign w:val="center"/>
+            <w:hideMark/>
+          </w:tcPr>
+          <w:p>
+            <w:pPr>
+              <w:spacing w:after="0" w:line="240" w:lineRule="auto"/>
+              <w:rPr>
+                <w:rFonts w:ascii="Times New Roman" w:eastAsia="Times New Roman" w:hAnsi="Times New Roman" w:cs="Times New Roman"/>
+                <w:sz w:val="24"/>
+                <w:szCs w:val="24"/>
+                <w:lang w:eastAsia="fr-FR"/>
+              </w:rPr>
+            </w:pPr>
+            <w:r>
+              <w:rPr>
+                <w:rFonts w:ascii="Courier New" w:eastAsia="Times New Roman" w:hAnsi="Courier New" w:cs="Courier New"/>
+                <w:sz w:val="20"/>
+                <w:szCs w:val="20"/>
+                <w:lang w:eastAsia="fr-FR"/>
+              </w:rPr>
+              <w:t>texteLibre</w:t>
+            </w:r>
+          </w:p>
+        </w:tc>
+        <w:tc>
+          <w:tcPr>
+            <w:tcW w:w="0" w:type="auto"/>
+            <w:vAlign w:val="center"/>
+            <w:hideMark/>
+          </w:tcPr>
+          <w:p>
+            <w:pPr>
+              <w:spacing w:after="0" w:line="240" w:lineRule="auto"/>
+              <w:rPr>
+                <w:rFonts w:ascii="Times New Roman" w:eastAsia="Times New Roman" w:hAnsi="Times New Roman" w:cs="Times New Roman"/>
+                <w:sz w:val="24"/>
+                <w:szCs w:val="24"/>
+                <w:lang w:eastAsia="fr-FR"/>
+              </w:rPr>
+            </w:pPr>
+            <w:r>
+              <w:rPr>
+                <w:rFonts w:ascii="Courier New" w:eastAsia="Times New Roman" w:hAnsi="Courier New" w:cs="Courier New"/>
+                <w:sz w:val="20"/>
+                <w:szCs w:val="20"/>
+                <w:lang w:eastAsia="fr-FR"/>
+              </w:rPr>
+              <w:t>dmiTexteLibre</w:t>
+            </w:r>
+          </w:p>
+        </w:tc>
+      </w:tr>
+      <w:tr>
+        <w:trPr>
+          <w:tblCellSpacing w:w="15" w:type="dxa"/>
+        </w:trPr>
+        <w:tc>
+          <w:tcPr>
+            <w:tcW w:w="0" w:type="auto"/>
+            <w:vAlign w:val="center"/>
+            <w:hideMark/>
+          </w:tcPr>
+          <w:p>
+            <w:pPr>
+              <w:spacing w:after="0" w:line="240" w:lineRule="auto"/>
+              <w:rPr>
+                <w:rFonts w:ascii="Times New Roman" w:eastAsia="Times New Roman" w:hAnsi="Times New Roman" w:cs="Times New Roman"/>
+                <w:sz w:val="24"/>
+                <w:szCs w:val="24"/>
+                <w:lang w:eastAsia="fr-FR"/>
+              </w:rPr>
+            </w:pPr>
+            <w:r>
+              <w:rPr>
+                <w:rFonts w:ascii="Times New Roman" w:eastAsia="Times New Roman" w:hAnsi="Times New Roman" w:cs="Times New Roman"/>
+                <w:sz w:val="24"/>
+                <w:szCs w:val="24"/>
+                <w:lang w:eastAsia="fr-FR"/>
+              </w:rPr>
+              <w:t>Input photos ID</w:t>
+            </w:r>
+          </w:p>
+        </w:tc>
+        <w:tc>
+          <w:tcPr>
+            <w:tcW w:w="0" w:type="auto"/>
+            <w:vAlign w:val="center"/>
+            <w:hideMark/>
+          </w:tcPr>
+          <w:p>
+            <w:pPr>
+              <w:spacing w:after="0" w:line="240" w:lineRule="auto"/>
+              <w:rPr>
+                <w:rFonts w:ascii="Times New Roman" w:eastAsia="Times New Roman" w:hAnsi="Times New Roman" w:cs="Times New Roman"/>
+                <w:sz w:val="24"/>
+                <w:szCs w:val="24"/>
+                <w:lang w:eastAsia="fr-FR"/>
+              </w:rPr>
+            </w:pPr>
+            <w:r>
+              <w:rPr>
+                <w:rFonts w:ascii="Courier New" w:eastAsia="Times New Roman" w:hAnsi="Courier New" w:cs="Courier New"/>
+                <w:sz w:val="20"/>
+                <w:szCs w:val="20"/>
+                <w:lang w:eastAsia="fr-FR"/>
+              </w:rPr>
+              <w:t>photosUpload</w:t>
+            </w:r>
+          </w:p>
+        </w:tc>
+        <w:tc>
+          <w:tcPr>
+            <w:tcW w:w="0" w:type="auto"/>
+            <w:vAlign w:val="center"/>
+            <w:hideMark/>
+          </w:tcPr>
+          <w:p>
+            <w:pPr>
+              <w:spacing w:after="0" w:line="240" w:lineRule="auto"/>
+              <w:rPr>
+                <w:rFonts w:ascii="Times New Roman" w:eastAsia="Times New Roman" w:hAnsi="Times New Roman" w:cs="Times New Roman"/>
+                <w:sz w:val="24"/>
+                <w:szCs w:val="24"/>
+                <w:lang w:eastAsia="fr-FR"/>
+              </w:rPr>
+            </w:pPr>
+            <w:r>
+              <w:rPr>
+                <w:rFonts w:ascii="Courier New" w:eastAsia="Times New Roman" w:hAnsi="Courier New" w:cs="Courier New"/>
+                <w:sz w:val="20"/>
+                <w:szCs w:val="20"/>
+                <w:lang w:eastAsia="fr-FR"/>
+              </w:rPr>
+              <w:t>dmiPhotosUpload</w:t>
+            </w:r>
+          </w:p>
+        </w:tc>
+      </w:tr>
+      <w:tr>
+        <w:trPr>
+          <w:tblCellSpacing w:w="15" w:type="dxa"/>
+        </w:trPr>
+        <w:tc>
+          <w:tcPr>
+            <w:tcW w:w="0" w:type="auto"/>
+            <w:vAlign w:val="center"/>
+            <w:hideMark/>
+          </w:tcPr>
+          <w:p>
+            <w:pPr>
+              <w:spacing w:after="0" w:line="240" w:lineRule="auto"/>
+              <w:rPr>
+                <w:rFonts w:ascii="Times New Roman" w:eastAsia="Times New Roman" w:hAnsi="Times New Roman" w:cs="Times New Roman"/>
+                <w:sz w:val="24"/>
+                <w:szCs w:val="24"/>
+                <w:lang w:eastAsia="fr-FR"/>
+              </w:rPr>
+            </w:pPr>
+            <w:r>
+              <w:rPr>
+                <w:rFonts w:ascii="Times New Roman" w:eastAsia="Times New Roman" w:hAnsi="Times New Roman" w:cs="Times New Roman"/>
+                <w:sz w:val="24"/>
+                <w:szCs w:val="24"/>
+                <w:lang w:eastAsia="fr-FR"/>
+              </w:rPr>
+              <w:t>Preview photos ID</w:t>
+            </w:r>
+          </w:p>
+        </w:tc>
+        <w:tc>
+          <w:tcPr>
+            <w:tcW w:w="0" w:type="auto"/>
+            <w:vAlign w:val="center"/>
+            <w:hideMark/>
+          </w:tcPr>
+          <w:p>
+            <w:pPr>
+              <w:spacing w:after="0" w:line="240" w:lineRule="auto"/>
+              <w:rPr>
+                <w:rFonts w:ascii="Times New Roman" w:eastAsia="Times New Roman" w:hAnsi="Times New Roman" w:cs="Times New Roman"/>
+                <w:sz w:val="24"/>
+                <w:szCs w:val="24"/>
+                <w:lang w:eastAsia="fr-FR"/>
+              </w:rPr>
+            </w:pPr>
+            <w:r>
+              <w:rPr>
+                <w:rFonts w:ascii="Courier New" w:eastAsia="Times New Roman" w:hAnsi="Courier New" w:cs="Courier New"/>
+                <w:sz w:val="20"/>
+                <w:szCs w:val="20"/>
+                <w:lang w:eastAsia="fr-FR"/>
+              </w:rPr>
+              <w:t>photosPreview</w:t>
+            </w:r>
+          </w:p>
+        </w:tc>
+        <w:tc>
+          <w:tcPr>
+            <w:tcW w:w="0" w:type="auto"/>
+            <w:vAlign w:val="center"/>
+            <w:hideMark/>
+          </w:tcPr>
+          <w:p>
+            <w:pPr>
+              <w:spacing w:after="0" w:line="240" w:lineRule="auto"/>
+              <w:rPr>
+                <w:rFonts w:ascii="Times New Roman" w:eastAsia="Times New Roman" w:hAnsi="Times New Roman" w:cs="Times New Roman"/>
+                <w:sz w:val="24"/>
+                <w:szCs w:val="24"/>
+                <w:lang w:eastAsia="fr-FR"/>
+              </w:rPr>
+            </w:pPr>
+            <w:r>
+              <w:rPr>
+                <w:rFonts w:ascii="Courier New" w:eastAsia="Times New Roman" w:hAnsi="Courier New" w:cs="Courier New"/>
+                <w:sz w:val="20"/>
+                <w:szCs w:val="20"/>
+                <w:lang w:eastAsia="fr-FR"/>
+              </w:rPr>
+              <w:t>dmiPhotosPreview</w:t>
+            </w:r>
+          </w:p>
+        </w:tc>
+      </w:tr>
+      <w:tr>
+        <w:trPr>
+          <w:tblCellSpacing w:w="15" w:type="dxa"/>
+        </w:trPr>
+        <w:tc>
+          <w:tcPr>
+            <w:tcW w:w="0" w:type="auto"/>
+            <w:vAlign w:val="center"/>
+            <w:hideMark/>
+          </w:tcPr>
+          <w:p>
+            <w:pPr>
+              <w:spacing w:after="0" w:line="240" w:lineRule="auto"/>
+              <w:rPr>
+                <w:rFonts w:ascii="Times New Roman" w:eastAsia="Times New Roman" w:hAnsi="Times New Roman" w:cs="Times New Roman"/>
+                <w:sz w:val="24"/>
+                <w:szCs w:val="24"/>
+                <w:lang w:eastAsia="fr-FR"/>
+              </w:rPr>
+            </w:pPr>
+            <w:r>
+              <w:rPr>
+                <w:rFonts w:ascii="Times New Roman" w:eastAsia="Times New Roman" w:hAnsi="Times New Roman" w:cs="Times New Roman"/>
+                <w:sz w:val="24"/>
+                <w:szCs w:val="24"/>
+                <w:lang w:eastAsia="fr-FR"/>
+              </w:rPr>
+              <w:t>Compteur ID</w:t>
+            </w:r>
+          </w:p>
+        </w:tc>
+        <w:tc>
+          <w:tcPr>
+            <w:tcW w:w="0" w:type="auto"/>
+            <w:vAlign w:val="center"/>
+            <w:hideMark/>
+          </w:tcPr>
+          <w:p>
+            <w:pPr>
+              <w:spacing w:after="0" w:line="240" w:lineRule="auto"/>
+              <w:rPr>
+                <w:rFonts w:ascii="Times New Roman" w:eastAsia="Times New Roman" w:hAnsi="Times New Roman" w:cs="Times New Roman"/>
+                <w:sz w:val="24"/>
+                <w:szCs w:val="24"/>
+                <w:lang w:eastAsia="fr-FR"/>
+              </w:rPr>
+            </w:pPr>
+            <w:r>
+              <w:rPr>
+                <w:rFonts w:ascii="Courier New" w:eastAsia="Times New Roman" w:hAnsi="Courier New" w:cs="Courier New"/>
+                <w:sz w:val="20"/>
+                <w:szCs w:val="20"/>
+                <w:lang w:eastAsia="fr-FR"/>
+              </w:rPr>
+              <w:t>texteLibreCounter</w:t>
+            </w:r>
+          </w:p>
+        </w:tc>
+        <w:tc>
+          <w:tcPr>
+            <w:tcW w:w="0" w:type="auto"/>
+            <w:vAlign w:val="center"/>
+            <w:hideMark/>
+          </w:tcPr>
+          <w:p>
+            <w:pPr>
+              <w:spacing w:after="0" w:line="240" w:lineRule="auto"/>
+              <w:rPr>
+                <w:rFonts w:ascii="Times New Roman" w:eastAsia="Times New Roman" w:hAnsi="Times New Roman" w:cs="Times New Roman"/>
+                <w:sz w:val="24"/>
+                <w:szCs w:val="24"/>
+                <w:lang w:eastAsia="fr-FR"/>
+              </w:rPr>
+            </w:pPr>
+            <w:r>
+              <w:rPr>
+                <w:rFonts w:ascii="Courier New" w:eastAsia="Times New Roman" w:hAnsi="Courier New" w:cs="Courier New"/>
+                <w:sz w:val="20"/>
+                <w:szCs w:val="20"/>
+                <w:lang w:eastAsia="fr-FR"/>
+              </w:rPr>
+              <w:t>dmiTexteLibreCounter</w:t>
+            </w:r>
+          </w:p>
+        </w:tc>
+      </w:tr>
+      <w:tr>
+        <w:trPr>
+          <w:tblCellSpacing w:w="15" w:type="dxa"/>
+        </w:trPr>
+        <w:tc>
+          <w:tcPr>
+            <w:tcW w:w="0" w:type="auto"/>
+            <w:vAlign w:val="center"/>
+            <w:hideMark/>
+          </w:tcPr>
+          <w:p>
+            <w:pPr>
+              <w:spacing w:after="0" w:line="240" w:lineRule="auto"/>
+              <w:rPr>
+                <w:rFonts w:ascii="Times New Roman" w:eastAsia="Times New Roman" w:hAnsi="Times New Roman" w:cs="Times New Roman"/>
+                <w:sz w:val="24"/>
+                <w:szCs w:val="24"/>
+                <w:lang w:eastAsia="fr-FR"/>
+              </w:rPr>
+            </w:pPr>
+            <w:r>
+              <w:rPr>
+                <w:rFonts w:ascii="Times New Roman" w:eastAsia="Times New Roman" w:hAnsi="Times New Roman" w:cs="Times New Roman"/>
+                <w:sz w:val="24"/>
+                <w:szCs w:val="24"/>
+                <w:lang w:eastAsia="fr-FR"/>
+              </w:rPr>
+              <w:t>Variable JS photos</w:t>
+            </w:r>
+          </w:p>
+        </w:tc>
+        <w:tc>
+          <w:tcPr>
+            <w:tcW w:w="0" w:type="auto"/>
+            <w:vAlign w:val="center"/>
+            <w:hideMark/>
+          </w:tcPr>
+          <w:p>
+            <w:pPr>
+              <w:spacing w:after="0" w:line="240" w:lineRule="auto"/>
+              <w:rPr>
+                <w:rFonts w:ascii="Times New Roman" w:eastAsia="Times New Roman" w:hAnsi="Times New Roman" w:cs="Times New Roman"/>
+                <w:sz w:val="24"/>
+                <w:szCs w:val="24"/>
+                <w:lang w:eastAsia="fr-FR"/>
+              </w:rPr>
+            </w:pPr>
+            <w:r>
+              <w:rPr>
+                <w:rFonts w:ascii="Courier New" w:eastAsia="Times New Roman" w:hAnsi="Courier New" w:cs="Courier New"/>
+                <w:sz w:val="20"/>
+                <w:szCs w:val="20"/>
+                <w:lang w:eastAsia="fr-FR"/>
+              </w:rPr>
+              <w:t>uploadedPhotos</w:t>
+            </w:r>
+          </w:p>
+        </w:tc>
+        <w:tc>
+          <w:tcPr>
+            <w:tcW w:w="0" w:type="auto"/>
+            <w:vAlign w:val="center"/>
+            <w:hideMark/>
+          </w:tcPr>
+          <w:p>
+            <w:pPr>
+              <w:spacing w:after="0" w:line="240" w:lineRule="auto"/>
+              <w:rPr>
+                <w:rFonts w:ascii="Times New Roman" w:eastAsia="Times New Roman" w:hAnsi="Times New Roman" w:cs="Times New Roman"/>
+                <w:sz w:val="24"/>
+                <w:szCs w:val="24"/>
+                <w:lang w:eastAsia="fr-FR"/>
+              </w:rPr>
+            </w:pPr>
+            <w:r>
+              <w:rPr>
+                <w:rFonts w:ascii="Courier New" w:eastAsia="Times New Roman" w:hAnsi="Courier New" w:cs="Courier New"/>
+                <w:sz w:val="20"/>
+                <w:szCs w:val="20"/>
+                <w:lang w:eastAsia="fr-FR"/>
+              </w:rPr>
+              <w:t>dmiUploadedPhotos</w:t>
+            </w:r>
+          </w:p>
+        </w:tc>
+      </w:tr>
+      <w:tr>
+        <w:trPr>
+          <w:tblCellSpacing w:w="15" w:type="dxa"/>
+        </w:trPr>
+        <w:tc>
+          <w:tcPr>
+            <w:tcW w:w="0" w:type="auto"/>
+            <w:vAlign w:val="center"/>
+            <w:hideMark/>
+          </w:tcPr>
+          <w:p>
+            <w:pPr>
+              <w:spacing w:after="0" w:line="240" w:lineRule="auto"/>
+              <w:rPr>
+                <w:rFonts w:ascii="Times New Roman" w:eastAsia="Times New Roman" w:hAnsi="Times New Roman" w:cs="Times New Roman"/>
+                <w:sz w:val="24"/>
+                <w:szCs w:val="24"/>
+                <w:lang w:eastAsia="fr-FR"/>
+              </w:rPr>
+            </w:pPr>
+            <w:r>
+              <w:rPr>
+                <w:rFonts w:ascii="Times New Roman" w:eastAsia="Times New Roman" w:hAnsi="Times New Roman" w:cs="Times New Roman"/>
+                <w:sz w:val="24"/>
+                <w:szCs w:val="24"/>
+                <w:lang w:eastAsia="fr-FR"/>
+              </w:rPr>
+              <w:t>Clé payload JSON</w:t>
+            </w:r>
+          </w:p>
+        </w:tc>
+        <w:tc>
+          <w:tcPr>
+            <w:tcW w:w="0" w:type="auto"/>
+            <w:vAlign w:val="center"/>
+            <w:hideMark/>
+          </w:tcPr>
+          <w:p>
+            <w:pPr>
+              <w:spacing w:after="0" w:line="240" w:lineRule="auto"/>
+              <w:rPr>
+                <w:rFonts w:ascii="Times New Roman" w:eastAsia="Times New Roman" w:hAnsi="Times New Roman" w:cs="Times New Roman"/>
+                <w:sz w:val="24"/>
+                <w:szCs w:val="24"/>
+                <w:lang w:eastAsia="fr-FR"/>
+              </w:rPr>
+            </w:pPr>
+            <w:r>
+              <w:rPr>
+                <w:rFonts w:ascii="Courier New" w:eastAsia="Times New Roman" w:hAnsi="Courier New" w:cs="Courier New"/>
+                <w:sz w:val="20"/>
+                <w:szCs w:val="20"/>
+                <w:lang w:eastAsia="fr-FR"/>
+              </w:rPr>
+              <w:t>texte</w:t>
+            </w:r>
+          </w:p>
+        </w:tc>
+        <w:tc>
+          <w:tcPr>
+            <w:tcW w:w="0" w:type="auto"/>
+            <w:vAlign w:val="center"/>
+            <w:hideMark/>
+          </w:tcPr>
+          <w:p>
+            <w:pPr>
+              <w:spacing w:after="0" w:line="240" w:lineRule="auto"/>
+              <w:rPr>
+                <w:rFonts w:ascii="Times New Roman" w:eastAsia="Times New Roman" w:hAnsi="Times New Roman" w:cs="Times New Roman"/>
+                <w:sz w:val="24"/>
+                <w:szCs w:val="24"/>
+                <w:lang w:eastAsia="fr-FR"/>
+              </w:rPr>
+            </w:pPr>
+            <w:r>
+              <w:rPr>
+                <w:rFonts w:ascii="Courier New" w:eastAsia="Times New Roman" w:hAnsi="Courier New" w:cs="Courier New"/>
+                <w:sz w:val="20"/>
+                <w:szCs w:val="20"/>
+                <w:lang w:eastAsia="fr-FR"/>
+              </w:rPr>
+              <w:t>dmiTexte</w:t>
+            </w:r>
+          </w:p>
+        </w:tc>
+      </w:tr>
+    </w:tbl>
+    <w:p>
+      <w:pPr>
+        <w:spacing w:after="0" w:line="240" w:lineRule="auto"/>
+        <w:rPr>
+          <w:rFonts w:ascii="Times New Roman" w:eastAsia="Times New Roman" w:hAnsi="Times New Roman" w:cs="Times New Roman"/>
+          <w:sz w:val="24"/>
+          <w:szCs w:val="24"/>
+          <w:lang w:eastAsia="fr-FR"/>
+        </w:rPr>
+      </w:pPr>
+      <w:r>
+        <w:rPr>
+          <w:rFonts w:ascii="Times New Roman" w:eastAsia="Times New Roman" w:hAnsi="Times New Roman" w:cs="Times New Roman"/>
+          <w:sz w:val="24"/>
+          <w:szCs w:val="24"/>
+          <w:lang w:eastAsia="fr-FR"/>
+        </w:rPr>
+        <w:pict>
+          <v:rect id="_x0000_i1025" style="width:0;height:1.5pt" o:hralign="center" o:hrstd="t" o:hr="t" fillcolor="#a0a0a0" stroked="f"/>
+        </w:pict>
+      </w:r>
+    </w:p>
+    <w:p>
+      <w:pPr>
+        <w:spacing w:before="100" w:beforeAutospacing="1" w:after="100" w:afterAutospacing="1" w:line="240" w:lineRule="auto"/>
+        <w:outlineLvl w:val="1"/>
+        <w:rPr>
+          <w:rFonts w:ascii="Times New Roman" w:eastAsia="Times New Roman" w:hAnsi="Times New Roman" w:cs="Times New Roman"/>
+          <w:b/>
+          <w:bCs/>
+          <w:sz w:val="36"/>
+          <w:szCs w:val="36"/>
+          <w:lang w:eastAsia="fr-FR"/>
+        </w:rPr>
+      </w:pPr>
+      <w:r>
+        <w:rPr>
+          <w:rFonts w:ascii="Segoe UI Symbol" w:eastAsia="Times New Roman" w:hAnsi="Segoe UI Symbol" w:cs="Segoe UI Symbol"/>
+          <w:b/>
+          <w:bCs/>
+          <w:sz w:val="36"/>
+          <w:szCs w:val="36"/>
+          <w:lang w:eastAsia="fr-FR"/>
+        </w:rPr>
+        <w:t>🚀</w:t>
+      </w:r>
+      <w:r>
+        <w:rPr>
+          <w:rFonts w:ascii="Times New Roman" w:eastAsia="Times New Roman" w:hAnsi="Times New Roman" w:cs="Times New Roman"/>
+          <w:b/>
+          <w:bCs/>
+          <w:sz w:val="36"/>
+          <w:szCs w:val="36"/>
+          <w:lang w:eastAsia="fr-FR"/>
+        </w:rPr>
+        <w:t xml:space="preserve"> 2. Activation du Mode DMI</w:t>
+      </w:r>
+    </w:p>
+    <w:p>
+      <w:pPr>
+        <w:numPr>
+          <w:ilvl w:val="0"/>
+          <w:numId w:val="1"/>
+        </w:numPr>
+        <w:spacing w:before="100" w:beforeAutospacing="1" w:after="100" w:afterAutospacing="1" w:line="240" w:lineRule="auto"/>
+        <w:rPr>
+          <w:rFonts w:ascii="Times New Roman" w:eastAsia="Times New Roman" w:hAnsi="Times New Roman" w:cs="Times New Roman"/>
+          <w:sz w:val="24"/>
+          <w:szCs w:val="24"/>
+          <w:lang w:eastAsia="fr-FR"/>
+        </w:rPr>
+      </w:pPr>
+      <w:r>
+        <w:rPr>
+          <w:rFonts w:ascii="Times New Roman" w:eastAsia="Times New Roman" w:hAnsi="Times New Roman" w:cs="Times New Roman"/>
+          <w:b/>
+          <w:bCs/>
+          <w:sz w:val="24"/>
+          <w:szCs w:val="24"/>
+          <w:lang w:eastAsia="fr-FR"/>
+        </w:rPr>
+        <w:t>Bouton fonctionnel</w:t>
+      </w:r>
+      <w:r>
+        <w:rPr>
+          <w:rFonts w:ascii="Times New Roman" w:eastAsia="Times New Roman" w:hAnsi="Times New Roman" w:cs="Times New Roman"/>
+          <w:sz w:val="24"/>
+          <w:szCs w:val="24"/>
+          <w:lang w:eastAsia="fr-FR"/>
+        </w:rPr>
+        <w:t xml:space="preserve"> : Retiré le texte "non encore disponible"</w:t>
+      </w:r>
+    </w:p>
+    <w:p>
+      <w:pPr>
+        <w:numPr>
+          <w:ilvl w:val="0"/>
+          <w:numId w:val="1"/>
+        </w:numPr>
+        <w:spacing w:before="100" w:beforeAutospacing="1" w:after="100" w:afterAutospacing="1" w:line="240" w:lineRule="auto"/>
+        <w:rPr>
+          <w:rFonts w:ascii="Times New Roman" w:eastAsia="Times New Roman" w:hAnsi="Times New Roman" w:cs="Times New Roman"/>
+          <w:sz w:val="24"/>
+          <w:szCs w:val="24"/>
+          <w:lang w:eastAsia="fr-FR"/>
+        </w:rPr>
+      </w:pPr>
+      <w:r>
+        <w:rPr>
+          <w:rFonts w:ascii="Times New Roman" w:eastAsia="Times New Roman" w:hAnsi="Times New Roman" w:cs="Times New Roman"/>
+          <w:b/>
+          <w:bCs/>
+          <w:sz w:val="24"/>
+          <w:szCs w:val="24"/>
+          <w:lang w:eastAsia="fr-FR"/>
+        </w:rPr>
+        <w:t>Endpoint dédié</w:t>
+      </w:r>
+      <w:r>
+        <w:rPr>
+          <w:rFonts w:ascii="Times New Roman" w:eastAsia="Times New Roman" w:hAnsi="Times New Roman" w:cs="Times New Roman"/>
+          <w:sz w:val="24"/>
+          <w:szCs w:val="24"/>
+          <w:lang w:eastAsia="fr-FR"/>
+        </w:rPr>
+        <w:t xml:space="preserve"> : Ajout de </w:t>
+      </w:r>
+      <w:r>
+        <w:rPr>
+          <w:rFonts w:ascii="Courier New" w:eastAsia="Times New Roman" w:hAnsi="Courier New" w:cs="Courier New"/>
+          <w:sz w:val="20"/>
+          <w:szCs w:val="20"/>
+          <w:lang w:eastAsia="fr-FR"/>
+        </w:rPr>
+        <w:t>CONFIG.ENDPOINTS.DMI</w:t>
+      </w:r>
+      <w:r>
+        <w:rPr>
+          <w:rFonts w:ascii="Times New Roman" w:eastAsia="Times New Roman" w:hAnsi="Times New Roman" w:cs="Times New Roman"/>
+          <w:sz w:val="24"/>
+          <w:szCs w:val="24"/>
+          <w:lang w:eastAsia="fr-FR"/>
+        </w:rPr>
+        <w:t xml:space="preserve"> pointant vers </w:t>
+      </w:r>
+      <w:r>
+        <w:rPr>
+          <w:rFonts w:ascii="Courier New" w:eastAsia="Times New Roman" w:hAnsi="Courier New" w:cs="Courier New"/>
+          <w:sz w:val="20"/>
+          <w:szCs w:val="20"/>
+          <w:lang w:eastAsia="fr-FR"/>
+        </w:rPr>
+        <w:t>/webhook/DictaMedDMI</w:t>
+      </w:r>
+    </w:p>
+    <w:p>
+      <w:pPr>
+        <w:numPr>
+          <w:ilvl w:val="0"/>
+          <w:numId w:val="1"/>
+        </w:numPr>
+        <w:spacing w:before="100" w:beforeAutospacing="1" w:after="100" w:afterAutospacing="1" w:line="240" w:lineRule="auto"/>
+        <w:rPr>
+          <w:rFonts w:ascii="Times New Roman" w:eastAsia="Times New Roman" w:hAnsi="Times New Roman" w:cs="Times New Roman"/>
+          <w:sz w:val="24"/>
+          <w:szCs w:val="24"/>
+          <w:lang w:eastAsia="fr-FR"/>
+        </w:rPr>
+      </w:pPr>
+      <w:r>
+        <w:rPr>
+          <w:rFonts w:ascii="Times New Roman" w:eastAsia="Times New Roman" w:hAnsi="Times New Roman" w:cs="Times New Roman"/>
+          <w:b/>
+          <w:bCs/>
+          <w:sz w:val="24"/>
+          <w:szCs w:val="24"/>
+          <w:lang w:eastAsia="fr-FR"/>
+        </w:rPr>
+        <w:t>Validation améliorée</w:t>
+      </w:r>
+      <w:r>
+        <w:rPr>
+          <w:rFonts w:ascii="Times New Roman" w:eastAsia="Times New Roman" w:hAnsi="Times New Roman" w:cs="Times New Roman"/>
+          <w:sz w:val="24"/>
+          <w:szCs w:val="24"/>
+          <w:lang w:eastAsia="fr-FR"/>
+        </w:rPr>
+        <w:t xml:space="preserve"> : Vérifie qu'il y a soit du texte, soit des photos avant l'envoi</w:t>
+      </w:r>
+    </w:p>
+    <w:p>
+      <w:pPr>
+        <w:spacing w:after="0" w:line="240" w:lineRule="auto"/>
+        <w:rPr>
+          <w:rFonts w:ascii="Times New Roman" w:eastAsia="Times New Roman" w:hAnsi="Times New Roman" w:cs="Times New Roman"/>
+          <w:sz w:val="24"/>
+          <w:szCs w:val="24"/>
+          <w:lang w:eastAsia="fr-FR"/>
+        </w:rPr>
+      </w:pPr>
+      <w:r>
+        <w:rPr>
+          <w:rFonts w:ascii="Times New Roman" w:eastAsia="Times New Roman" w:hAnsi="Times New Roman" w:cs="Times New Roman"/>
+          <w:sz w:val="24"/>
+          <w:szCs w:val="24"/>
+          <w:lang w:eastAsia="fr-FR"/>
+        </w:rPr>
+        <w:pict>
+          <v:rect id="_x0000_i1026" style="width:0;height:1.5pt" o:hralign="center" o:hrstd="t" o:hr="t" fillcolor="#a0a0a0" stroked="f"/>
+        </w:pict>
+      </w:r>
+    </w:p>
+    <w:p>
+      <w:pPr>
+        <w:spacing w:before="100" w:beforeAutospacing="1" w:after="100" w:afterAutospacing="1" w:line="240" w:lineRule="auto"/>
+        <w:outlineLvl w:val="1"/>
+        <w:rPr>
+          <w:rFonts w:ascii="Times New Roman" w:eastAsia="Times New Roman" w:hAnsi="Times New Roman" w:cs="Times New Roman"/>
+          <w:b/>
+          <w:bCs/>
+          <w:sz w:val="36"/>
+          <w:szCs w:val="36"/>
+          <w:lang w:eastAsia="fr-FR"/>
+        </w:rPr>
+      </w:pPr>
+      <w:r>
+        <w:rPr>
+          <w:rFonts w:ascii="Segoe UI Symbol" w:eastAsia="Times New Roman" w:hAnsi="Segoe UI Symbol" w:cs="Segoe UI Symbol"/>
+          <w:b/>
+          <w:bCs/>
+          <w:sz w:val="36"/>
+          <w:szCs w:val="36"/>
+          <w:lang w:eastAsia="fr-FR"/>
+        </w:rPr>
+        <w:t>📝</w:t>
+      </w:r>
+      <w:r>
+        <w:rPr>
+          <w:rFonts w:ascii="Times New Roman" w:eastAsia="Times New Roman" w:hAnsi="Times New Roman" w:cs="Times New Roman"/>
+          <w:b/>
+          <w:bCs/>
+          <w:sz w:val="36"/>
+          <w:szCs w:val="36"/>
+          <w:lang w:eastAsia="fr-FR"/>
+        </w:rPr>
+        <w:t xml:space="preserve"> 3. Améliorations du JavaScript</w:t>
+      </w:r>
+    </w:p>
+    <w:tbl>
+      <w:tblPr>
+        <w:tblW w:w="0" w:type="auto"/>
+        <w:tblCellSpacing w:w="15" w:type="dxa"/>
+        <w:tblCellMar>
+          <w:top w:w="15" w:type="dxa"/>
+          <w:left w:w="15" w:type="dxa"/>
+          <w:bottom w:w="15" w:type="dxa"/>
+          <w:right w:w="15" w:type="dxa"/>
+        </w:tblCellMar>
+        <w:tblLook w:val="04A0" w:firstRow="1" w:lastRow="0" w:firstColumn="1" w:lastColumn="0" w:noHBand="0" w:noVBand="1"/>
+      </w:tblPr>
+      <w:tblGrid>
+        <w:gridCol w:w="2253"/>
+        <w:gridCol w:w="6819"/>
+      </w:tblGrid>
+      <w:tr>
+        <w:trPr>
+          <w:tblHeader/>
+          <w:tblCellSpacing w:w="15" w:type="dxa"/>
+        </w:trPr>
+        <w:tc>
+          <w:tcPr>
+            <w:tcW w:w="0" w:type="auto"/>
+            <w:vAlign w:val="center"/>
+            <w:hideMark/>
+          </w:tcPr>
+          <w:p>
+            <w:pPr>
+              <w:spacing w:after="0" w:line="240" w:lineRule="auto"/>
+              <w:jc w:val="center"/>
+              <w:rPr>
+                <w:rFonts w:ascii="Times New Roman" w:eastAsia="Times New Roman" w:hAnsi="Times New Roman" w:cs="Times New Roman"/>
+                <w:b/>
+                <w:bCs/>
+                <w:sz w:val="24"/>
+                <w:szCs w:val="24"/>
+                <w:lang w:eastAsia="fr-FR"/>
+              </w:rPr>
+            </w:pPr>
+            <w:r>
+              <w:rPr>
+                <w:rFonts w:ascii="Times New Roman" w:eastAsia="Times New Roman" w:hAnsi="Times New Roman" w:cs="Times New Roman"/>
+                <w:b/>
+                <w:bCs/>
+                <w:sz w:val="24"/>
+                <w:szCs w:val="24"/>
+                <w:lang w:eastAsia="fr-FR"/>
+              </w:rPr>
+              <w:t>Amélioration</w:t>
+            </w:r>
+          </w:p>
+        </w:tc>
+        <w:tc>
+          <w:tcPr>
+            <w:tcW w:w="0" w:type="auto"/>
+            <w:vAlign w:val="center"/>
+            <w:hideMark/>
+          </w:tcPr>
+          <w:p>
+            <w:pPr>
+              <w:spacing w:after="0" w:line="240" w:lineRule="auto"/>
+              <w:jc w:val="center"/>
+              <w:rPr>
+                <w:rFonts w:ascii="Times New Roman" w:eastAsia="Times New Roman" w:hAnsi="Times New Roman" w:cs="Times New Roman"/>
+                <w:b/>
+                <w:bCs/>
+                <w:sz w:val="24"/>
+                <w:szCs w:val="24"/>
+                <w:lang w:eastAsia="fr-FR"/>
+              </w:rPr>
+            </w:pPr>
+            <w:r>
+              <w:rPr>
+                <w:rFonts w:ascii="Times New Roman" w:eastAsia="Times New Roman" w:hAnsi="Times New Roman" w:cs="Times New Roman"/>
+                <w:b/>
+                <w:bCs/>
+                <w:sz w:val="24"/>
+                <w:szCs w:val="24"/>
+                <w:lang w:eastAsia="fr-FR"/>
+              </w:rPr>
+              <w:t>Description</w:t>
+            </w:r>
+          </w:p>
+        </w:tc>
+      </w:tr>
+      <w:tr>
+        <w:trPr>
+          <w:tblCellSpacing w:w="15" w:type="dxa"/>
+        </w:trPr>
+        <w:tc>
+          <w:tcPr>
+            <w:tcW w:w="0" w:type="auto"/>
+            <w:vAlign w:val="center"/>
+            <w:hideMark/>
+          </w:tcPr>
+          <w:p>
+            <w:pPr>
+              <w:spacing w:after="0" w:line="240" w:lineRule="auto"/>
+              <w:rPr>
+                <w:rFonts w:ascii="Times New Roman" w:eastAsia="Times New Roman" w:hAnsi="Times New Roman" w:cs="Times New Roman"/>
+                <w:sz w:val="24"/>
+                <w:szCs w:val="24"/>
+                <w:lang w:eastAsia="fr-FR"/>
+              </w:rPr>
+            </w:pPr>
+            <w:r>
+              <w:rPr>
+                <w:rFonts w:ascii="Times New Roman" w:eastAsia="Times New Roman" w:hAnsi="Times New Roman" w:cs="Times New Roman"/>
+                <w:b/>
+                <w:bCs/>
+                <w:sz w:val="24"/>
+                <w:szCs w:val="24"/>
+                <w:lang w:eastAsia="fr-FR"/>
+              </w:rPr>
+              <w:t>Mode strict</w:t>
+            </w:r>
+          </w:p>
+        </w:tc>
+        <w:tc>
+          <w:tcPr>
+            <w:tcW w:w="0" w:type="auto"/>
+            <w:vAlign w:val="center"/>
+            <w:hideMark/>
+          </w:tcPr>
+          <w:p>
+            <w:pPr>
+              <w:spacing w:after="0" w:line="240" w:lineRule="auto"/>
+              <w:rPr>
+                <w:rFonts w:ascii="Times New Roman" w:eastAsia="Times New Roman" w:hAnsi="Times New Roman" w:cs="Times New Roman"/>
+                <w:sz w:val="24"/>
+                <w:szCs w:val="24"/>
+                <w:lang w:eastAsia="fr-FR"/>
+              </w:rPr>
+            </w:pPr>
+            <w:r>
+              <w:rPr>
+                <w:rFonts w:ascii="Times New Roman" w:eastAsia="Times New Roman" w:hAnsi="Times New Roman" w:cs="Times New Roman"/>
+                <w:sz w:val="24"/>
+                <w:szCs w:val="24"/>
+                <w:lang w:eastAsia="fr-FR"/>
+              </w:rPr>
+              <w:t xml:space="preserve">Ajout de </w:t>
+            </w:r>
+            <w:r>
+              <w:rPr>
+                <w:rFonts w:ascii="Courier New" w:eastAsia="Times New Roman" w:hAnsi="Courier New" w:cs="Courier New"/>
+                <w:sz w:val="20"/>
+                <w:szCs w:val="20"/>
+                <w:lang w:eastAsia="fr-FR"/>
+              </w:rPr>
+              <w:t>'use strict'</w:t>
+            </w:r>
+            <w:r>
+              <w:rPr>
+                <w:rFonts w:ascii="Times New Roman" w:eastAsia="Times New Roman" w:hAnsi="Times New Roman" w:cs="Times New Roman"/>
+                <w:sz w:val="24"/>
+                <w:szCs w:val="24"/>
+                <w:lang w:eastAsia="fr-FR"/>
+              </w:rPr>
+              <w:t xml:space="preserve"> pour détecter les erreurs</w:t>
+            </w:r>
+          </w:p>
+        </w:tc>
+      </w:tr>
+      <w:tr>
+        <w:trPr>
+          <w:tblCellSpacing w:w="15" w:type="dxa"/>
+        </w:trPr>
+        <w:tc>
+          <w:tcPr>
+            <w:tcW w:w="0" w:type="auto"/>
+            <w:vAlign w:val="center"/>
+            <w:hideMark/>
+          </w:tcPr>
+          <w:p>
+            <w:pPr>
+              <w:spacing w:after="0" w:line="240" w:lineRule="auto"/>
+              <w:rPr>
+                <w:rFonts w:ascii="Times New Roman" w:eastAsia="Times New Roman" w:hAnsi="Times New Roman" w:cs="Times New Roman"/>
+                <w:sz w:val="24"/>
+                <w:szCs w:val="24"/>
+                <w:lang w:eastAsia="fr-FR"/>
+              </w:rPr>
+            </w:pPr>
+            <w:r>
+              <w:rPr>
+                <w:rFonts w:ascii="Times New Roman" w:eastAsia="Times New Roman" w:hAnsi="Times New Roman" w:cs="Times New Roman"/>
+                <w:b/>
+                <w:bCs/>
+                <w:sz w:val="24"/>
+                <w:szCs w:val="24"/>
+                <w:lang w:eastAsia="fr-FR"/>
+              </w:rPr>
+              <w:t>Configuration centralisée</w:t>
+            </w:r>
+          </w:p>
+        </w:tc>
+        <w:tc>
+          <w:tcPr>
+            <w:tcW w:w="0" w:type="auto"/>
+            <w:vAlign w:val="center"/>
+            <w:hideMark/>
+          </w:tcPr>
+          <w:p>
+            <w:pPr>
+              <w:spacing w:after="0" w:line="240" w:lineRule="auto"/>
+              <w:rPr>
+                <w:rFonts w:ascii="Times New Roman" w:eastAsia="Times New Roman" w:hAnsi="Times New Roman" w:cs="Times New Roman"/>
+                <w:sz w:val="24"/>
+                <w:szCs w:val="24"/>
+                <w:lang w:eastAsia="fr-FR"/>
+              </w:rPr>
+            </w:pPr>
+            <w:r>
+              <w:rPr>
+                <w:rFonts w:ascii="Times New Roman" w:eastAsia="Times New Roman" w:hAnsi="Times New Roman" w:cs="Times New Roman"/>
+                <w:sz w:val="24"/>
+                <w:szCs w:val="24"/>
+                <w:lang w:eastAsia="fr-FR"/>
+              </w:rPr>
+              <w:t xml:space="preserve">Objet </w:t>
+            </w:r>
+            <w:r>
+              <w:rPr>
+                <w:rFonts w:ascii="Courier New" w:eastAsia="Times New Roman" w:hAnsi="Courier New" w:cs="Courier New"/>
+                <w:sz w:val="20"/>
+                <w:szCs w:val="20"/>
+                <w:lang w:eastAsia="fr-FR"/>
+              </w:rPr>
+              <w:t>CONFIG</w:t>
+            </w:r>
+            <w:r>
+              <w:rPr>
+                <w:rFonts w:ascii="Times New Roman" w:eastAsia="Times New Roman" w:hAnsi="Times New Roman" w:cs="Times New Roman"/>
+                <w:sz w:val="24"/>
+                <w:szCs w:val="24"/>
+                <w:lang w:eastAsia="fr-FR"/>
+              </w:rPr>
+              <w:t xml:space="preserve"> avec endpoints, limites, timeouts</w:t>
+            </w:r>
+          </w:p>
+        </w:tc>
+      </w:tr>
+      <w:tr>
+        <w:trPr>
+          <w:tblCellSpacing w:w="15" w:type="dxa"/>
+        </w:trPr>
+        <w:tc>
+          <w:tcPr>
+            <w:tcW w:w="0" w:type="auto"/>
+            <w:vAlign w:val="center"/>
+            <w:hideMark/>
+          </w:tcPr>
+          <w:p>
+            <w:pPr>
+              <w:spacing w:after="0" w:line="240" w:lineRule="auto"/>
+              <w:rPr>
+                <w:rFonts w:ascii="Times New Roman" w:eastAsia="Times New Roman" w:hAnsi="Times New Roman" w:cs="Times New Roman"/>
+                <w:sz w:val="24"/>
+                <w:szCs w:val="24"/>
+                <w:lang w:eastAsia="fr-FR"/>
+              </w:rPr>
+            </w:pPr>
+            <w:r>
+              <w:rPr>
+                <w:rFonts w:ascii="Times New Roman" w:eastAsia="Times New Roman" w:hAnsi="Times New Roman" w:cs="Times New Roman"/>
+                <w:b/>
+                <w:bCs/>
+                <w:sz w:val="24"/>
+                <w:szCs w:val="24"/>
+                <w:lang w:eastAsia="fr-FR"/>
+              </w:rPr>
+              <w:t>Attribut data-mode</w:t>
+            </w:r>
+          </w:p>
+        </w:tc>
+        <w:tc>
+          <w:tcPr>
+            <w:tcW w:w="0" w:type="auto"/>
+            <w:vAlign w:val="center"/>
+            <w:hideMark/>
+          </w:tcPr>
+          <w:p>
+            <w:pPr>
+              <w:spacing w:after="0" w:line="240" w:lineRule="auto"/>
+              <w:rPr>
+                <w:rFonts w:ascii="Times New Roman" w:eastAsia="Times New Roman" w:hAnsi="Times New Roman" w:cs="Times New Roman"/>
+                <w:sz w:val="24"/>
+                <w:szCs w:val="24"/>
+                <w:lang w:eastAsia="fr-FR"/>
+              </w:rPr>
+            </w:pPr>
+            <w:r>
+              <w:rPr>
+                <w:rFonts w:ascii="Times New Roman" w:eastAsia="Times New Roman" w:hAnsi="Times New Roman" w:cs="Times New Roman"/>
+                <w:sz w:val="24"/>
+                <w:szCs w:val="24"/>
+                <w:lang w:eastAsia="fr-FR"/>
+              </w:rPr>
+              <w:t xml:space="preserve">Chaque section audio a maintenant </w:t>
+            </w:r>
+            <w:r>
+              <w:rPr>
+                <w:rFonts w:ascii="Courier New" w:eastAsia="Times New Roman" w:hAnsi="Courier New" w:cs="Courier New"/>
+                <w:sz w:val="20"/>
+                <w:szCs w:val="20"/>
+                <w:lang w:eastAsia="fr-FR"/>
+              </w:rPr>
+              <w:t>data-mode="normal"</w:t>
+            </w:r>
+            <w:r>
+              <w:rPr>
+                <w:rFonts w:ascii="Times New Roman" w:eastAsia="Times New Roman" w:hAnsi="Times New Roman" w:cs="Times New Roman"/>
+                <w:sz w:val="24"/>
+                <w:szCs w:val="24"/>
+                <w:lang w:eastAsia="fr-FR"/>
+              </w:rPr>
+              <w:t xml:space="preserve"> ou </w:t>
+            </w:r>
+            <w:r>
+              <w:rPr>
+                <w:rFonts w:ascii="Courier New" w:eastAsia="Times New Roman" w:hAnsi="Courier New" w:cs="Courier New"/>
+                <w:sz w:val="20"/>
+                <w:szCs w:val="20"/>
+                <w:lang w:eastAsia="fr-FR"/>
+              </w:rPr>
+              <w:t>data-mode="test"</w:t>
+            </w:r>
+          </w:p>
+        </w:tc>
+      </w:tr>
+      <w:tr>
+        <w:trPr>
+          <w:tblCellSpacing w:w="15" w:type="dxa"/>
+        </w:trPr>
+        <w:tc>
+          <w:tcPr>
+            <w:tcW w:w="0" w:type="auto"/>
+            <w:vAlign w:val="center"/>
+            <w:hideMark/>
+          </w:tcPr>
+          <w:p>
+            <w:pPr>
+              <w:spacing w:after="0" w:line="240" w:lineRule="auto"/>
+              <w:rPr>
+                <w:rFonts w:ascii="Times New Roman" w:eastAsia="Times New Roman" w:hAnsi="Times New Roman" w:cs="Times New Roman"/>
+                <w:sz w:val="24"/>
+                <w:szCs w:val="24"/>
+                <w:lang w:eastAsia="fr-FR"/>
+              </w:rPr>
+            </w:pPr>
+            <w:r>
+              <w:rPr>
+                <w:rFonts w:ascii="Times New Roman" w:eastAsia="Times New Roman" w:hAnsi="Times New Roman" w:cs="Times New Roman"/>
+                <w:b/>
+                <w:bCs/>
+                <w:sz w:val="24"/>
+                <w:szCs w:val="24"/>
+                <w:lang w:eastAsia="fr-FR"/>
+              </w:rPr>
+              <w:t>Fonctions DMI séparées</w:t>
+            </w:r>
+          </w:p>
+        </w:tc>
+        <w:tc>
+          <w:tcPr>
+            <w:tcW w:w="0" w:type="auto"/>
+            <w:vAlign w:val="center"/>
+            <w:hideMark/>
+          </w:tcPr>
+          <w:p>
+            <w:pPr>
+              <w:spacing w:after="0" w:line="240" w:lineRule="auto"/>
+              <w:rPr>
+                <w:rFonts w:ascii="Times New Roman" w:eastAsia="Times New Roman" w:hAnsi="Times New Roman" w:cs="Times New Roman"/>
+                <w:sz w:val="24"/>
+                <w:szCs w:val="24"/>
+                <w:lang w:eastAsia="fr-FR"/>
+              </w:rPr>
+            </w:pPr>
+            <w:r>
+              <w:rPr>
+                <w:rFonts w:ascii="Courier New" w:eastAsia="Times New Roman" w:hAnsi="Courier New" w:cs="Courier New"/>
+                <w:sz w:val="20"/>
+                <w:szCs w:val="20"/>
+                <w:lang w:eastAsia="fr-FR"/>
+              </w:rPr>
+              <w:t>initDMIPhotosUpload()</w:t>
+            </w:r>
+            <w:r>
+              <w:rPr>
+                <w:rFonts w:ascii="Times New Roman" w:eastAsia="Times New Roman" w:hAnsi="Times New Roman" w:cs="Times New Roman"/>
+                <w:sz w:val="24"/>
+                <w:szCs w:val="24"/>
+                <w:lang w:eastAsia="fr-FR"/>
+              </w:rPr>
+              <w:t xml:space="preserve">, </w:t>
+            </w:r>
+            <w:r>
+              <w:rPr>
+                <w:rFonts w:ascii="Courier New" w:eastAsia="Times New Roman" w:hAnsi="Courier New" w:cs="Courier New"/>
+                <w:sz w:val="20"/>
+                <w:szCs w:val="20"/>
+                <w:lang w:eastAsia="fr-FR"/>
+              </w:rPr>
+              <w:t>updateDMIPhotosPreview()</w:t>
+            </w:r>
+            <w:r>
+              <w:rPr>
+                <w:rFonts w:ascii="Times New Roman" w:eastAsia="Times New Roman" w:hAnsi="Times New Roman" w:cs="Times New Roman"/>
+                <w:sz w:val="24"/>
+                <w:szCs w:val="24"/>
+                <w:lang w:eastAsia="fr-FR"/>
+              </w:rPr>
+              <w:t xml:space="preserve">, </w:t>
+            </w:r>
+            <w:r>
+              <w:rPr>
+                <w:rFonts w:ascii="Courier New" w:eastAsia="Times New Roman" w:hAnsi="Courier New" w:cs="Courier New"/>
+                <w:sz w:val="20"/>
+                <w:szCs w:val="20"/>
+                <w:lang w:eastAsia="fr-FR"/>
+              </w:rPr>
+              <w:t>sendDmiData()</w:t>
+            </w:r>
+            <w:r>
+              <w:rPr>
+                <w:rFonts w:ascii="Times New Roman" w:eastAsia="Times New Roman" w:hAnsi="Times New Roman" w:cs="Times New Roman"/>
+                <w:sz w:val="24"/>
+                <w:szCs w:val="24"/>
+                <w:lang w:eastAsia="fr-FR"/>
+              </w:rPr>
+              <w:t xml:space="preserve">, </w:t>
+            </w:r>
+            <w:r>
+              <w:rPr>
+                <w:rFonts w:ascii="Courier New" w:eastAsia="Times New Roman" w:hAnsi="Courier New" w:cs="Courier New"/>
+                <w:sz w:val="20"/>
+                <w:szCs w:val="20"/>
+                <w:lang w:eastAsia="fr-FR"/>
+              </w:rPr>
+              <w:t>resetDmiForm()</w:t>
+            </w:r>
+          </w:p>
+        </w:tc>
+      </w:tr>
+      <w:tr>
+        <w:trPr>
+          <w:tblCellSpacing w:w="15" w:type="dxa"/>
+        </w:trPr>
+        <w:tc>
+          <w:tcPr>
+            <w:tcW w:w="0" w:type="auto"/>
+            <w:vAlign w:val="center"/>
+            <w:hideMark/>
+          </w:tcPr>
+          <w:p>
+            <w:pPr>
+              <w:spacing w:after="0" w:line="240" w:lineRule="auto"/>
+              <w:rPr>
+                <w:rFonts w:ascii="Times New Roman" w:eastAsia="Times New Roman" w:hAnsi="Times New Roman" w:cs="Times New Roman"/>
+                <w:sz w:val="24"/>
+                <w:szCs w:val="24"/>
+                <w:lang w:eastAsia="fr-FR"/>
+              </w:rPr>
+            </w:pPr>
+            <w:r>
+              <w:rPr>
+                <w:rFonts w:ascii="Times New Roman" w:eastAsia="Times New Roman" w:hAnsi="Times New Roman" w:cs="Times New Roman"/>
+                <w:b/>
+                <w:bCs/>
+                <w:sz w:val="24"/>
+                <w:szCs w:val="24"/>
+                <w:lang w:eastAsia="fr-FR"/>
+              </w:rPr>
+              <w:t>Meilleure gestion erreurs</w:t>
+            </w:r>
+          </w:p>
+        </w:tc>
+        <w:tc>
+          <w:tcPr>
+            <w:tcW w:w="0" w:type="auto"/>
+            <w:vAlign w:val="center"/>
+            <w:hideMark/>
+          </w:tcPr>
+          <w:p>
+            <w:pPr>
+              <w:spacing w:after="0" w:line="240" w:lineRule="auto"/>
+              <w:rPr>
+                <w:rFonts w:ascii="Times New Roman" w:eastAsia="Times New Roman" w:hAnsi="Times New Roman" w:cs="Times New Roman"/>
+                <w:sz w:val="24"/>
+                <w:szCs w:val="24"/>
+                <w:lang w:eastAsia="fr-FR"/>
+              </w:rPr>
+            </w:pPr>
+            <w:r>
+              <w:rPr>
+                <w:rFonts w:ascii="Times New Roman" w:eastAsia="Times New Roman" w:hAnsi="Times New Roman" w:cs="Times New Roman"/>
+                <w:sz w:val="24"/>
+                <w:szCs w:val="24"/>
+                <w:lang w:eastAsia="fr-FR"/>
+              </w:rPr>
+              <w:t>Messages d'erreur plus explicites et logs console</w:t>
+            </w:r>
+          </w:p>
+        </w:tc>
+      </w:tr>
+      <w:tr>
+        <w:trPr>
+          <w:tblCellSpacing w:w="15" w:type="dxa"/>
+        </w:trPr>
+        <w:tc>
+          <w:tcPr>
+            <w:tcW w:w="0" w:type="auto"/>
+            <w:vAlign w:val="center"/>
+            <w:hideMark/>
+          </w:tcPr>
+          <w:p>
+            <w:pPr>
+              <w:spacing w:after="0" w:line="240" w:lineRule="auto"/>
+              <w:rPr>
+                <w:rFonts w:ascii="Times New Roman" w:eastAsia="Times New Roman" w:hAnsi="Times New Roman" w:cs="Times New Roman"/>
+                <w:sz w:val="24"/>
+                <w:szCs w:val="24"/>
+                <w:lang w:eastAsia="fr-FR"/>
+              </w:rPr>
+            </w:pPr>
+            <w:r>
+              <w:rPr>
+                <w:rFonts w:ascii="Times New Roman" w:eastAsia="Times New Roman" w:hAnsi="Times New Roman" w:cs="Times New Roman"/>
+                <w:b/>
+                <w:bCs/>
+                <w:sz w:val="24"/>
+                <w:szCs w:val="24"/>
+                <w:lang w:eastAsia="fr-FR"/>
+              </w:rPr>
+              <w:t>Code nettoyé</w:t>
+            </w:r>
+          </w:p>
+        </w:tc>
+        <w:tc>
+          <w:tcPr>
+            <w:tcW w:w="0" w:type="auto"/>
+            <w:vAlign w:val="center"/>
+            <w:hideMark/>
+          </w:tcPr>
+          <w:p>
+            <w:pPr>
+              <w:spacing w:after="0" w:line="240" w:lineRule="auto"/>
+              <w:rPr>
+                <w:rFonts w:ascii="Times New Roman" w:eastAsia="Times New Roman" w:hAnsi="Times New Roman" w:cs="Times New Roman"/>
+                <w:sz w:val="24"/>
+                <w:szCs w:val="24"/>
+                <w:lang w:eastAsia="fr-FR"/>
+              </w:rPr>
+            </w:pPr>
+            <w:r>
+              <w:rPr>
+                <w:rFonts w:ascii="Times New Roman" w:eastAsia="Times New Roman" w:hAnsi="Times New Roman" w:cs="Times New Roman"/>
+                <w:sz w:val="24"/>
+                <w:szCs w:val="24"/>
+                <w:lang w:eastAsia="fr-FR"/>
+              </w:rPr>
+              <w:t>Suppression des duplications, commentaires ajoutés</w:t>
+            </w:r>
+          </w:p>
+        </w:tc>
+      </w:tr>
+    </w:tbl>
+    <w:p>
+      <w:pPr>
+        <w:spacing w:after="0" w:line="240" w:lineRule="auto"/>
+        <w:rPr>
+          <w:rFonts w:ascii="Times New Roman" w:eastAsia="Times New Roman" w:hAnsi="Times New Roman" w:cs="Times New Roman"/>
+          <w:sz w:val="24"/>
+          <w:szCs w:val="24"/>
+          <w:lang w:eastAsia="fr-FR"/>
+        </w:rPr>
+      </w:pPr>
+      <w:r>
+        <w:rPr>
+          <w:rFonts w:ascii="Times New Roman" w:eastAsia="Times New Roman" w:hAnsi="Times New Roman" w:cs="Times New Roman"/>
+          <w:sz w:val="24"/>
+          <w:szCs w:val="24"/>
+          <w:lang w:eastAsia="fr-FR"/>
+        </w:rPr>
+        <w:pict>
+          <v:rect id="_x0000_i1027" style="width:0;height:1.5pt" o:hralign="center" o:hrstd="t" o:hr="t" fillcolor="#a0a0a0" stroked="f"/>
+        </w:pict>
+      </w:r>
+    </w:p>
+    <w:p>
+      <w:pPr>
+        <w:spacing w:before="100" w:beforeAutospacing="1" w:after="100" w:afterAutospacing="1" w:line="240" w:lineRule="auto"/>
+        <w:outlineLvl w:val="1"/>
+        <w:rPr>
+          <w:rFonts w:ascii="Times New Roman" w:eastAsia="Times New Roman" w:hAnsi="Times New Roman" w:cs="Times New Roman"/>
+          <w:b/>
+          <w:bCs/>
+          <w:sz w:val="36"/>
+          <w:szCs w:val="36"/>
+          <w:lang w:eastAsia="fr-FR"/>
+        </w:rPr>
+      </w:pPr>
+      <w:r>
+        <w:rPr>
+          <w:rFonts w:ascii="Segoe UI Symbol" w:eastAsia="Times New Roman" w:hAnsi="Segoe UI Symbol" w:cs="Segoe UI Symbol"/>
+          <w:b/>
+          <w:bCs/>
+          <w:sz w:val="36"/>
+          <w:szCs w:val="36"/>
+          <w:lang w:eastAsia="fr-FR"/>
+        </w:rPr>
+        <w:t>🎨</w:t>
+      </w:r>
+      <w:r>
+        <w:rPr>
+          <w:rFonts w:ascii="Times New Roman" w:eastAsia="Times New Roman" w:hAnsi="Times New Roman" w:cs="Times New Roman"/>
+          <w:b/>
+          <w:bCs/>
+          <w:sz w:val="36"/>
+          <w:szCs w:val="36"/>
+          <w:lang w:eastAsia="fr-FR"/>
+        </w:rPr>
+        <w:t xml:space="preserve"> 4. Améliorations du CSS</w:t>
+      </w:r>
+    </w:p>
+    <w:tbl>
+      <w:tblPr>
+        <w:tblW w:w="0" w:type="auto"/>
+        <w:tblCellSpacing w:w="15" w:type="dxa"/>
+        <w:tblCellMar>
+          <w:top w:w="15" w:type="dxa"/>
+          <w:left w:w="15" w:type="dxa"/>
+          <w:bottom w:w="15" w:type="dxa"/>
+          <w:right w:w="15" w:type="dxa"/>
+        </w:tblCellMar>
+        <w:tblLook w:val="04A0" w:firstRow="1" w:lastRow="0" w:firstColumn="1" w:lastColumn="0" w:noHBand="0" w:noVBand="1"/>
+      </w:tblPr>
+      <w:tblGrid>
+        <w:gridCol w:w="2355"/>
+        <w:gridCol w:w="5141"/>
+      </w:tblGrid>
+      <w:tr>
+        <w:trPr>
+          <w:tblHeader/>
+          <w:tblCellSpacing w:w="15" w:type="dxa"/>
+        </w:trPr>
+        <w:tc>
+          <w:tcPr>
+            <w:tcW w:w="0" w:type="auto"/>
+            <w:vAlign w:val="center"/>
+            <w:hideMark/>
+          </w:tcPr>
+          <w:p>
+            <w:pPr>
+              <w:spacing w:after="0" w:line="240" w:lineRule="auto"/>
+              <w:jc w:val="center"/>
+              <w:rPr>
+                <w:rFonts w:ascii="Times New Roman" w:eastAsia="Times New Roman" w:hAnsi="Times New Roman" w:cs="Times New Roman"/>
+                <w:b/>
+                <w:bCs/>
+                <w:sz w:val="24"/>
+                <w:szCs w:val="24"/>
+                <w:lang w:eastAsia="fr-FR"/>
+              </w:rPr>
+            </w:pPr>
+            <w:r>
+              <w:rPr>
+                <w:rFonts w:ascii="Times New Roman" w:eastAsia="Times New Roman" w:hAnsi="Times New Roman" w:cs="Times New Roman"/>
+                <w:b/>
+                <w:bCs/>
+                <w:sz w:val="24"/>
+                <w:szCs w:val="24"/>
+                <w:lang w:eastAsia="fr-FR"/>
+              </w:rPr>
+              <w:t>Ajout</w:t>
+            </w:r>
+          </w:p>
+        </w:tc>
+        <w:tc>
+          <w:tcPr>
+            <w:tcW w:w="0" w:type="auto"/>
+            <w:vAlign w:val="center"/>
+            <w:hideMark/>
+          </w:tcPr>
+          <w:p>
+            <w:pPr>
+              <w:spacing w:after="0" w:line="240" w:lineRule="auto"/>
+              <w:jc w:val="center"/>
+              <w:rPr>
+                <w:rFonts w:ascii="Times New Roman" w:eastAsia="Times New Roman" w:hAnsi="Times New Roman" w:cs="Times New Roman"/>
+                <w:b/>
+                <w:bCs/>
+                <w:sz w:val="24"/>
+                <w:szCs w:val="24"/>
+                <w:lang w:eastAsia="fr-FR"/>
+              </w:rPr>
+            </w:pPr>
+            <w:r>
+              <w:rPr>
+                <w:rFonts w:ascii="Times New Roman" w:eastAsia="Times New Roman" w:hAnsi="Times New Roman" w:cs="Times New Roman"/>
+                <w:b/>
+                <w:bCs/>
+                <w:sz w:val="24"/>
+                <w:szCs w:val="24"/>
+                <w:lang w:eastAsia="fr-FR"/>
+              </w:rPr>
+              <w:t>Description</w:t>
+            </w:r>
+          </w:p>
+        </w:tc>
+      </w:tr>
+      <w:tr>
+        <w:trPr>
+          <w:tblCellSpacing w:w="15" w:type="dxa"/>
+        </w:trPr>
+        <w:tc>
+          <w:tcPr>
+            <w:tcW w:w="0" w:type="auto"/>
+            <w:vAlign w:val="center"/>
+            <w:hideMark/>
+          </w:tcPr>
+          <w:p>
+            <w:pPr>
+              <w:spacing w:after="0" w:line="240" w:lineRule="auto"/>
+              <w:rPr>
+                <w:rFonts w:ascii="Times New Roman" w:eastAsia="Times New Roman" w:hAnsi="Times New Roman" w:cs="Times New Roman"/>
+                <w:sz w:val="24"/>
+                <w:szCs w:val="24"/>
+                <w:lang w:eastAsia="fr-FR"/>
+              </w:rPr>
+            </w:pPr>
+            <w:r>
+              <w:rPr>
+                <w:rFonts w:ascii="Courier New" w:eastAsia="Times New Roman" w:hAnsi="Courier New" w:cs="Courier New"/>
+                <w:sz w:val="20"/>
+                <w:szCs w:val="20"/>
+                <w:lang w:eastAsia="fr-FR"/>
+              </w:rPr>
+              <w:t>.required</w:t>
+            </w:r>
+          </w:p>
+        </w:tc>
+        <w:tc>
+          <w:tcPr>
+            <w:tcW w:w="0" w:type="auto"/>
+            <w:vAlign w:val="center"/>
+            <w:hideMark/>
+          </w:tcPr>
+          <w:p>
+            <w:pPr>
+              <w:spacing w:after="0" w:line="240" w:lineRule="auto"/>
+              <w:rPr>
+                <w:rFonts w:ascii="Times New Roman" w:eastAsia="Times New Roman" w:hAnsi="Times New Roman" w:cs="Times New Roman"/>
+                <w:sz w:val="24"/>
+                <w:szCs w:val="24"/>
+                <w:lang w:eastAsia="fr-FR"/>
+              </w:rPr>
+            </w:pPr>
+            <w:r>
+              <w:rPr>
+                <w:rFonts w:ascii="Times New Roman" w:eastAsia="Times New Roman" w:hAnsi="Times New Roman" w:cs="Times New Roman"/>
+                <w:sz w:val="24"/>
+                <w:szCs w:val="24"/>
+                <w:lang w:eastAsia="fr-FR"/>
+              </w:rPr>
+              <w:t>Style rouge pour les champs obligatoires</w:t>
+            </w:r>
+          </w:p>
+        </w:tc>
+      </w:tr>
+      <w:tr>
+        <w:trPr>
+          <w:tblCellSpacing w:w="15" w:type="dxa"/>
+        </w:trPr>
+        <w:tc>
+          <w:tcPr>
+            <w:tcW w:w="0" w:type="auto"/>
+            <w:vAlign w:val="center"/>
+            <w:hideMark/>
+          </w:tcPr>
+          <w:p>
+            <w:pPr>
+              <w:spacing w:after="0" w:line="240" w:lineRule="auto"/>
+              <w:rPr>
+                <w:rFonts w:ascii="Times New Roman" w:eastAsia="Times New Roman" w:hAnsi="Times New Roman" w:cs="Times New Roman"/>
+                <w:sz w:val="24"/>
+                <w:szCs w:val="24"/>
+                <w:lang w:eastAsia="fr-FR"/>
+              </w:rPr>
+            </w:pPr>
+            <w:r>
+              <w:rPr>
+                <w:rFonts w:ascii="Times New Roman" w:eastAsia="Times New Roman" w:hAnsi="Times New Roman" w:cs="Times New Roman"/>
+                <w:sz w:val="24"/>
+                <w:szCs w:val="24"/>
+                <w:lang w:eastAsia="fr-FR"/>
+              </w:rPr>
+              <w:lastRenderedPageBreak/>
+              <w:t>Styles DMI</w:t>
+            </w:r>
+          </w:p>
+        </w:tc>
+        <w:tc>
+          <w:tcPr>
+            <w:tcW w:w="0" w:type="auto"/>
+            <w:vAlign w:val="center"/>
+            <w:hideMark/>
+          </w:tcPr>
+          <w:p>
+            <w:pPr>
+              <w:spacing w:after="0" w:line="240" w:lineRule="auto"/>
+              <w:rPr>
+                <w:rFonts w:ascii="Times New Roman" w:eastAsia="Times New Roman" w:hAnsi="Times New Roman" w:cs="Times New Roman"/>
+                <w:sz w:val="24"/>
+                <w:szCs w:val="24"/>
+                <w:lang w:eastAsia="fr-FR"/>
+              </w:rPr>
+            </w:pPr>
+            <w:r>
+              <w:rPr>
+                <w:rFonts w:ascii="Times New Roman" w:eastAsia="Times New Roman" w:hAnsi="Times New Roman" w:cs="Times New Roman"/>
+                <w:sz w:val="24"/>
+                <w:szCs w:val="24"/>
+                <w:lang w:eastAsia="fr-FR"/>
+              </w:rPr>
+              <w:t>Design spécifique pour le textarea et les photos DMI</w:t>
+            </w:r>
+          </w:p>
+        </w:tc>
+      </w:tr>
+      <w:tr>
+        <w:trPr>
+          <w:tblCellSpacing w:w="15" w:type="dxa"/>
+        </w:trPr>
+        <w:tc>
+          <w:tcPr>
+            <w:tcW w:w="0" w:type="auto"/>
+            <w:vAlign w:val="center"/>
+            <w:hideMark/>
+          </w:tcPr>
+          <w:p>
+            <w:pPr>
+              <w:spacing w:after="0" w:line="240" w:lineRule="auto"/>
+              <w:rPr>
+                <w:rFonts w:ascii="Times New Roman" w:eastAsia="Times New Roman" w:hAnsi="Times New Roman" w:cs="Times New Roman"/>
+                <w:sz w:val="24"/>
+                <w:szCs w:val="24"/>
+                <w:lang w:eastAsia="fr-FR"/>
+              </w:rPr>
+            </w:pPr>
+            <w:r>
+              <w:rPr>
+                <w:rFonts w:ascii="Times New Roman" w:eastAsia="Times New Roman" w:hAnsi="Times New Roman" w:cs="Times New Roman"/>
+                <w:sz w:val="24"/>
+                <w:szCs w:val="24"/>
+                <w:lang w:eastAsia="fr-FR"/>
+              </w:rPr>
+              <w:t>Animation bouton DMI</w:t>
+            </w:r>
+          </w:p>
+        </w:tc>
+        <w:tc>
+          <w:tcPr>
+            <w:tcW w:w="0" w:type="auto"/>
+            <w:vAlign w:val="center"/>
+            <w:hideMark/>
+          </w:tcPr>
+          <w:p>
+            <w:pPr>
+              <w:spacing w:after="0" w:line="240" w:lineRule="auto"/>
+              <w:rPr>
+                <w:rFonts w:ascii="Times New Roman" w:eastAsia="Times New Roman" w:hAnsi="Times New Roman" w:cs="Times New Roman"/>
+                <w:sz w:val="24"/>
+                <w:szCs w:val="24"/>
+                <w:lang w:eastAsia="fr-FR"/>
+              </w:rPr>
+            </w:pPr>
+            <w:r>
+              <w:rPr>
+                <w:rFonts w:ascii="Times New Roman" w:eastAsia="Times New Roman" w:hAnsi="Times New Roman" w:cs="Times New Roman"/>
+                <w:sz w:val="24"/>
+                <w:szCs w:val="24"/>
+                <w:lang w:eastAsia="fr-FR"/>
+              </w:rPr>
+              <w:t>Effet de pulsation quand le bouton est actif</w:t>
+            </w:r>
+          </w:p>
+        </w:tc>
+      </w:tr>
+      <w:tr>
+        <w:trPr>
+          <w:tblCellSpacing w:w="15" w:type="dxa"/>
+        </w:trPr>
+        <w:tc>
+          <w:tcPr>
+            <w:tcW w:w="0" w:type="auto"/>
+            <w:vAlign w:val="center"/>
+            <w:hideMark/>
+          </w:tcPr>
+          <w:p>
+            <w:pPr>
+              <w:spacing w:after="0" w:line="240" w:lineRule="auto"/>
+              <w:rPr>
+                <w:rFonts w:ascii="Times New Roman" w:eastAsia="Times New Roman" w:hAnsi="Times New Roman" w:cs="Times New Roman"/>
+                <w:sz w:val="24"/>
+                <w:szCs w:val="24"/>
+                <w:lang w:eastAsia="fr-FR"/>
+              </w:rPr>
+            </w:pPr>
+            <w:r>
+              <w:rPr>
+                <w:rFonts w:ascii="Times New Roman" w:eastAsia="Times New Roman" w:hAnsi="Times New Roman" w:cs="Times New Roman"/>
+                <w:sz w:val="24"/>
+                <w:szCs w:val="24"/>
+                <w:lang w:eastAsia="fr-FR"/>
+              </w:rPr>
+              <w:t>Styles d'impression</w:t>
+            </w:r>
+          </w:p>
+        </w:tc>
+        <w:tc>
+          <w:tcPr>
+            <w:tcW w:w="0" w:type="auto"/>
+            <w:vAlign w:val="center"/>
+            <w:hideMark/>
+          </w:tcPr>
+          <w:p>
+            <w:pPr>
+              <w:spacing w:after="0" w:line="240" w:lineRule="auto"/>
+              <w:rPr>
+                <w:rFonts w:ascii="Times New Roman" w:eastAsia="Times New Roman" w:hAnsi="Times New Roman" w:cs="Times New Roman"/>
+                <w:sz w:val="24"/>
+                <w:szCs w:val="24"/>
+                <w:lang w:eastAsia="fr-FR"/>
+              </w:rPr>
+            </w:pPr>
+            <w:r>
+              <w:rPr>
+                <w:rFonts w:ascii="Courier New" w:eastAsia="Times New Roman" w:hAnsi="Courier New" w:cs="Courier New"/>
+                <w:sz w:val="20"/>
+                <w:szCs w:val="20"/>
+                <w:lang w:eastAsia="fr-FR"/>
+              </w:rPr>
+              <w:t>@media print</w:t>
+            </w:r>
+            <w:r>
+              <w:rPr>
+                <w:rFonts w:ascii="Times New Roman" w:eastAsia="Times New Roman" w:hAnsi="Times New Roman" w:cs="Times New Roman"/>
+                <w:sz w:val="24"/>
+                <w:szCs w:val="24"/>
+                <w:lang w:eastAsia="fr-FR"/>
+              </w:rPr>
+              <w:t xml:space="preserve"> pour cacher les éléments interactifs</w:t>
+            </w:r>
+          </w:p>
+        </w:tc>
+      </w:tr>
+      <w:tr>
+        <w:trPr>
+          <w:tblCellSpacing w:w="15" w:type="dxa"/>
+        </w:trPr>
+        <w:tc>
+          <w:tcPr>
+            <w:tcW w:w="0" w:type="auto"/>
+            <w:vAlign w:val="center"/>
+            <w:hideMark/>
+          </w:tcPr>
+          <w:p>
+            <w:pPr>
+              <w:spacing w:after="0" w:line="240" w:lineRule="auto"/>
+              <w:rPr>
+                <w:rFonts w:ascii="Times New Roman" w:eastAsia="Times New Roman" w:hAnsi="Times New Roman" w:cs="Times New Roman"/>
+                <w:sz w:val="24"/>
+                <w:szCs w:val="24"/>
+                <w:lang w:eastAsia="fr-FR"/>
+              </w:rPr>
+            </w:pPr>
+            <w:r>
+              <w:rPr>
+                <w:rFonts w:ascii="Times New Roman" w:eastAsia="Times New Roman" w:hAnsi="Times New Roman" w:cs="Times New Roman"/>
+                <w:sz w:val="24"/>
+                <w:szCs w:val="24"/>
+                <w:lang w:eastAsia="fr-FR"/>
+              </w:rPr>
+              <w:t>Responsive amélioré</w:t>
+            </w:r>
+          </w:p>
+        </w:tc>
+        <w:tc>
+          <w:tcPr>
+            <w:tcW w:w="0" w:type="auto"/>
+            <w:vAlign w:val="center"/>
+            <w:hideMark/>
+          </w:tcPr>
+          <w:p>
+            <w:pPr>
+              <w:spacing w:after="0" w:line="240" w:lineRule="auto"/>
+              <w:rPr>
+                <w:rFonts w:ascii="Times New Roman" w:eastAsia="Times New Roman" w:hAnsi="Times New Roman" w:cs="Times New Roman"/>
+                <w:sz w:val="24"/>
+                <w:szCs w:val="24"/>
+                <w:lang w:eastAsia="fr-FR"/>
+              </w:rPr>
+            </w:pPr>
+            <w:r>
+              <w:rPr>
+                <w:rFonts w:ascii="Times New Roman" w:eastAsia="Times New Roman" w:hAnsi="Times New Roman" w:cs="Times New Roman"/>
+                <w:sz w:val="24"/>
+                <w:szCs w:val="24"/>
+                <w:lang w:eastAsia="fr-FR"/>
+              </w:rPr>
+              <w:t>Meilleur affichage des photos sur mobile</w:t>
+            </w:r>
+          </w:p>
+        </w:tc>
+      </w:tr>
+    </w:tbl>
+    <w:p>
+      <w:pPr>
+        <w:spacing w:after="0" w:line="240" w:lineRule="auto"/>
+        <w:rPr>
+          <w:rFonts w:ascii="Times New Roman" w:eastAsia="Times New Roman" w:hAnsi="Times New Roman" w:cs="Times New Roman"/>
+          <w:sz w:val="24"/>
+          <w:szCs w:val="24"/>
+          <w:lang w:eastAsia="fr-FR"/>
+        </w:rPr>
+      </w:pPr>
+      <w:r>
+        <w:rPr>
+          <w:rFonts w:ascii="Times New Roman" w:eastAsia="Times New Roman" w:hAnsi="Times New Roman" w:cs="Times New Roman"/>
+          <w:sz w:val="24"/>
+          <w:szCs w:val="24"/>
+          <w:lang w:eastAsia="fr-FR"/>
+        </w:rPr>
+        <w:pict>
+          <v:rect id="_x0000_i1028" style="width:0;height:1.5pt" o:hralign="center" o:hrstd="t" o:hr="t" fillcolor="#a0a0a0" stroked="f"/>
+        </w:pict>
+      </w:r>
+    </w:p>
+    <w:p>
+      <w:pPr>
+        <w:spacing w:before="100" w:beforeAutospacing="1" w:after="100" w:afterAutospacing="1" w:line="240" w:lineRule="auto"/>
+        <w:outlineLvl w:val="1"/>
+        <w:rPr>
+          <w:rFonts w:ascii="Times New Roman" w:eastAsia="Times New Roman" w:hAnsi="Times New Roman" w:cs="Times New Roman"/>
+          <w:b/>
+          <w:bCs/>
+          <w:sz w:val="36"/>
+          <w:szCs w:val="36"/>
+          <w:lang w:eastAsia="fr-FR"/>
+        </w:rPr>
+      </w:pPr>
+      <w:r>
+        <w:rPr>
+          <w:rFonts w:ascii="Segoe UI Symbol" w:eastAsia="Times New Roman" w:hAnsi="Segoe UI Symbol" w:cs="Segoe UI Symbol"/>
+          <w:b/>
+          <w:bCs/>
+          <w:sz w:val="36"/>
+          <w:szCs w:val="36"/>
+          <w:lang w:eastAsia="fr-FR"/>
+        </w:rPr>
+        <w:t>🌐</w:t>
+      </w:r>
+      <w:r>
+        <w:rPr>
+          <w:rFonts w:ascii="Times New Roman" w:eastAsia="Times New Roman" w:hAnsi="Times New Roman" w:cs="Times New Roman"/>
+          <w:b/>
+          <w:bCs/>
+          <w:sz w:val="36"/>
+          <w:szCs w:val="36"/>
+          <w:lang w:eastAsia="fr-FR"/>
+        </w:rPr>
+        <w:t xml:space="preserve"> 5. Améliorations du HTML</w:t>
+      </w:r>
+    </w:p>
+    <w:tbl>
+      <w:tblPr>
+        <w:tblW w:w="0" w:type="auto"/>
+        <w:tblCellSpacing w:w="15" w:type="dxa"/>
+        <w:tblCellMar>
+          <w:top w:w="15" w:type="dxa"/>
+          <w:left w:w="15" w:type="dxa"/>
+          <w:bottom w:w="15" w:type="dxa"/>
+          <w:right w:w="15" w:type="dxa"/>
+        </w:tblCellMar>
+        <w:tblLook w:val="04A0" w:firstRow="1" w:lastRow="0" w:firstColumn="1" w:lastColumn="0" w:noHBand="0" w:noVBand="1"/>
+      </w:tblPr>
+      <w:tblGrid>
+        <w:gridCol w:w="3076"/>
+        <w:gridCol w:w="5401"/>
+      </w:tblGrid>
+      <w:tr>
+        <w:trPr>
+          <w:tblHeader/>
+          <w:tblCellSpacing w:w="15" w:type="dxa"/>
+        </w:trPr>
+        <w:tc>
+          <w:tcPr>
+            <w:tcW w:w="0" w:type="auto"/>
+            <w:vAlign w:val="center"/>
+            <w:hideMark/>
+          </w:tcPr>
+          <w:p>
+            <w:pPr>
+              <w:spacing w:after="0" w:line="240" w:lineRule="auto"/>
+              <w:jc w:val="center"/>
+              <w:rPr>
+                <w:rFonts w:ascii="Times New Roman" w:eastAsia="Times New Roman" w:hAnsi="Times New Roman" w:cs="Times New Roman"/>
+                <w:b/>
+                <w:bCs/>
+                <w:sz w:val="24"/>
+                <w:szCs w:val="24"/>
+                <w:lang w:eastAsia="fr-FR"/>
+              </w:rPr>
+            </w:pPr>
+            <w:r>
+              <w:rPr>
+                <w:rFonts w:ascii="Times New Roman" w:eastAsia="Times New Roman" w:hAnsi="Times New Roman" w:cs="Times New Roman"/>
+                <w:b/>
+                <w:bCs/>
+                <w:sz w:val="24"/>
+                <w:szCs w:val="24"/>
+                <w:lang w:eastAsia="fr-FR"/>
+              </w:rPr>
+              <w:t>Amélioration</w:t>
+            </w:r>
+          </w:p>
+        </w:tc>
+        <w:tc>
+          <w:tcPr>
+            <w:tcW w:w="0" w:type="auto"/>
+            <w:vAlign w:val="center"/>
+            <w:hideMark/>
+          </w:tcPr>
+          <w:p>
+            <w:pPr>
+              <w:spacing w:after="0" w:line="240" w:lineRule="auto"/>
+              <w:jc w:val="center"/>
+              <w:rPr>
+                <w:rFonts w:ascii="Times New Roman" w:eastAsia="Times New Roman" w:hAnsi="Times New Roman" w:cs="Times New Roman"/>
+                <w:b/>
+                <w:bCs/>
+                <w:sz w:val="24"/>
+                <w:szCs w:val="24"/>
+                <w:lang w:eastAsia="fr-FR"/>
+              </w:rPr>
+            </w:pPr>
+            <w:r>
+              <w:rPr>
+                <w:rFonts w:ascii="Times New Roman" w:eastAsia="Times New Roman" w:hAnsi="Times New Roman" w:cs="Times New Roman"/>
+                <w:b/>
+                <w:bCs/>
+                <w:sz w:val="24"/>
+                <w:szCs w:val="24"/>
+                <w:lang w:eastAsia="fr-FR"/>
+              </w:rPr>
+              <w:t>Description</w:t>
+            </w:r>
+          </w:p>
+        </w:tc>
+      </w:tr>
+      <w:tr>
+        <w:trPr>
+          <w:tblCellSpacing w:w="15" w:type="dxa"/>
+        </w:trPr>
+        <w:tc>
+          <w:tcPr>
+            <w:tcW w:w="0" w:type="auto"/>
+            <w:vAlign w:val="center"/>
+            <w:hideMark/>
+          </w:tcPr>
+          <w:p>
+            <w:pPr>
+              <w:spacing w:after="0" w:line="240" w:lineRule="auto"/>
+              <w:rPr>
+                <w:rFonts w:ascii="Times New Roman" w:eastAsia="Times New Roman" w:hAnsi="Times New Roman" w:cs="Times New Roman"/>
+                <w:sz w:val="24"/>
+                <w:szCs w:val="24"/>
+                <w:lang w:eastAsia="fr-FR"/>
+              </w:rPr>
+            </w:pPr>
+            <w:r>
+              <w:rPr>
+                <w:rFonts w:ascii="Courier New" w:eastAsia="Times New Roman" w:hAnsi="Courier New" w:cs="Courier New"/>
+                <w:sz w:val="20"/>
+                <w:szCs w:val="20"/>
+                <w:lang w:eastAsia="fr-FR"/>
+              </w:rPr>
+              <w:t>aria-selected</w:t>
+            </w:r>
+          </w:p>
+        </w:tc>
+        <w:tc>
+          <w:tcPr>
+            <w:tcW w:w="0" w:type="auto"/>
+            <w:vAlign w:val="center"/>
+            <w:hideMark/>
+          </w:tcPr>
+          <w:p>
+            <w:pPr>
+              <w:spacing w:after="0" w:line="240" w:lineRule="auto"/>
+              <w:rPr>
+                <w:rFonts w:ascii="Times New Roman" w:eastAsia="Times New Roman" w:hAnsi="Times New Roman" w:cs="Times New Roman"/>
+                <w:sz w:val="24"/>
+                <w:szCs w:val="24"/>
+                <w:lang w:eastAsia="fr-FR"/>
+              </w:rPr>
+            </w:pPr>
+            <w:r>
+              <w:rPr>
+                <w:rFonts w:ascii="Times New Roman" w:eastAsia="Times New Roman" w:hAnsi="Times New Roman" w:cs="Times New Roman"/>
+                <w:sz w:val="24"/>
+                <w:szCs w:val="24"/>
+                <w:lang w:eastAsia="fr-FR"/>
+              </w:rPr>
+              <w:t>Accessibilité améliorée sur les onglets</w:t>
+            </w:r>
+          </w:p>
+        </w:tc>
+      </w:tr>
+      <w:tr>
+        <w:trPr>
+          <w:tblCellSpacing w:w="15" w:type="dxa"/>
+        </w:trPr>
+        <w:tc>
+          <w:tcPr>
+            <w:tcW w:w="0" w:type="auto"/>
+            <w:vAlign w:val="center"/>
+            <w:hideMark/>
+          </w:tcPr>
+          <w:p>
+            <w:pPr>
+              <w:spacing w:after="0" w:line="240" w:lineRule="auto"/>
+              <w:rPr>
+                <w:rFonts w:ascii="Times New Roman" w:eastAsia="Times New Roman" w:hAnsi="Times New Roman" w:cs="Times New Roman"/>
+                <w:sz w:val="24"/>
+                <w:szCs w:val="24"/>
+                <w:lang w:eastAsia="fr-FR"/>
+              </w:rPr>
+            </w:pPr>
+            <w:r>
+              <w:rPr>
+                <w:rFonts w:ascii="Courier New" w:eastAsia="Times New Roman" w:hAnsi="Courier New" w:cs="Courier New"/>
+                <w:sz w:val="20"/>
+                <w:szCs w:val="20"/>
+                <w:lang w:eastAsia="fr-FR"/>
+              </w:rPr>
+              <w:t>rel="noopener noreferrer"</w:t>
+            </w:r>
+          </w:p>
+        </w:tc>
+        <w:tc>
+          <w:tcPr>
+            <w:tcW w:w="0" w:type="auto"/>
+            <w:vAlign w:val="center"/>
+            <w:hideMark/>
+          </w:tcPr>
+          <w:p>
+            <w:pPr>
+              <w:spacing w:after="0" w:line="240" w:lineRule="auto"/>
+              <w:rPr>
+                <w:rFonts w:ascii="Times New Roman" w:eastAsia="Times New Roman" w:hAnsi="Times New Roman" w:cs="Times New Roman"/>
+                <w:sz w:val="24"/>
+                <w:szCs w:val="24"/>
+                <w:lang w:eastAsia="fr-FR"/>
+              </w:rPr>
+            </w:pPr>
+            <w:r>
+              <w:rPr>
+                <w:rFonts w:ascii="Times New Roman" w:eastAsia="Times New Roman" w:hAnsi="Times New Roman" w:cs="Times New Roman"/>
+                <w:sz w:val="24"/>
+                <w:szCs w:val="24"/>
+                <w:lang w:eastAsia="fr-FR"/>
+              </w:rPr>
+              <w:t>Sécurité sur les liens externes</w:t>
+            </w:r>
+          </w:p>
+        </w:tc>
+      </w:tr>
+      <w:tr>
+        <w:trPr>
+          <w:tblCellSpacing w:w="15" w:type="dxa"/>
+        </w:trPr>
+        <w:tc>
+          <w:tcPr>
+            <w:tcW w:w="0" w:type="auto"/>
+            <w:vAlign w:val="center"/>
+            <w:hideMark/>
+          </w:tcPr>
+          <w:p>
+            <w:pPr>
+              <w:spacing w:after="0" w:line="240" w:lineRule="auto"/>
+              <w:rPr>
+                <w:rFonts w:ascii="Times New Roman" w:eastAsia="Times New Roman" w:hAnsi="Times New Roman" w:cs="Times New Roman"/>
+                <w:sz w:val="24"/>
+                <w:szCs w:val="24"/>
+                <w:lang w:eastAsia="fr-FR"/>
+              </w:rPr>
+            </w:pPr>
+            <w:r>
+              <w:rPr>
+                <w:rFonts w:ascii="Times New Roman" w:eastAsia="Times New Roman" w:hAnsi="Times New Roman" w:cs="Times New Roman"/>
+                <w:sz w:val="24"/>
+                <w:szCs w:val="24"/>
+                <w:lang w:eastAsia="fr-FR"/>
+              </w:rPr>
+              <w:t>Emails en clair</w:t>
+            </w:r>
+          </w:p>
+        </w:tc>
+        <w:tc>
+          <w:tcPr>
+            <w:tcW w:w="0" w:type="auto"/>
+            <w:vAlign w:val="center"/>
+            <w:hideMark/>
+          </w:tcPr>
+          <w:p>
+            <w:pPr>
+              <w:spacing w:after="0" w:line="240" w:lineRule="auto"/>
+              <w:rPr>
+                <w:rFonts w:ascii="Times New Roman" w:eastAsia="Times New Roman" w:hAnsi="Times New Roman" w:cs="Times New Roman"/>
+                <w:sz w:val="24"/>
+                <w:szCs w:val="24"/>
+                <w:lang w:eastAsia="fr-FR"/>
+              </w:rPr>
+            </w:pPr>
+            <w:r>
+              <w:rPr>
+                <w:rFonts w:ascii="Times New Roman" w:eastAsia="Times New Roman" w:hAnsi="Times New Roman" w:cs="Times New Roman"/>
+                <w:sz w:val="24"/>
+                <w:szCs w:val="24"/>
+                <w:lang w:eastAsia="fr-FR"/>
+              </w:rPr>
+              <w:t>Plus de protection Cloudflare sur les emails</w:t>
+            </w:r>
+          </w:p>
+        </w:tc>
+      </w:tr>
+      <w:tr>
+        <w:trPr>
+          <w:tblCellSpacing w:w="15" w:type="dxa"/>
+        </w:trPr>
+        <w:tc>
+          <w:tcPr>
+            <w:tcW w:w="0" w:type="auto"/>
+            <w:vAlign w:val="center"/>
+            <w:hideMark/>
+          </w:tcPr>
+          <w:p>
+            <w:pPr>
+              <w:spacing w:after="0" w:line="240" w:lineRule="auto"/>
+              <w:rPr>
+                <w:rFonts w:ascii="Times New Roman" w:eastAsia="Times New Roman" w:hAnsi="Times New Roman" w:cs="Times New Roman"/>
+                <w:sz w:val="24"/>
+                <w:szCs w:val="24"/>
+                <w:lang w:eastAsia="fr-FR"/>
+              </w:rPr>
+            </w:pPr>
+            <w:r>
+              <w:rPr>
+                <w:rFonts w:ascii="Times New Roman" w:eastAsia="Times New Roman" w:hAnsi="Times New Roman" w:cs="Times New Roman"/>
+                <w:sz w:val="24"/>
+                <w:szCs w:val="24"/>
+                <w:lang w:eastAsia="fr-FR"/>
+              </w:rPr>
+              <w:t>Compteurs séparés</w:t>
+            </w:r>
+          </w:p>
+        </w:tc>
+        <w:tc>
+          <w:tcPr>
+            <w:tcW w:w="0" w:type="auto"/>
+            <w:vAlign w:val="center"/>
+            <w:hideMark/>
+          </w:tcPr>
+          <w:p>
+            <w:pPr>
+              <w:spacing w:after="0" w:line="240" w:lineRule="auto"/>
+              <w:rPr>
+                <w:rFonts w:ascii="Times New Roman" w:eastAsia="Times New Roman" w:hAnsi="Times New Roman" w:cs="Times New Roman"/>
+                <w:sz w:val="24"/>
+                <w:szCs w:val="24"/>
+                <w:lang w:eastAsia="fr-FR"/>
+              </w:rPr>
+            </w:pPr>
+            <w:r>
+              <w:rPr>
+                <w:rFonts w:ascii="Times New Roman" w:eastAsia="Times New Roman" w:hAnsi="Times New Roman" w:cs="Times New Roman"/>
+                <w:sz w:val="24"/>
+                <w:szCs w:val="24"/>
+                <w:lang w:eastAsia="fr-FR"/>
+              </w:rPr>
+              <w:t xml:space="preserve">Chaque mode a ses propres compteurs avec </w:t>
+            </w:r>
+            <w:r>
+              <w:rPr>
+                <w:rFonts w:ascii="Courier New" w:eastAsia="Times New Roman" w:hAnsi="Courier New" w:cs="Courier New"/>
+                <w:sz w:val="20"/>
+                <w:szCs w:val="20"/>
+                <w:lang w:eastAsia="fr-FR"/>
+              </w:rPr>
+              <w:t>data-mode</w:t>
+            </w:r>
+          </w:p>
+        </w:tc>
+      </w:tr>
+    </w:tbl>
+    <w:p>
+      <w:pPr>
+        <w:spacing w:after="0" w:line="240" w:lineRule="auto"/>
+        <w:rPr>
+          <w:rFonts w:ascii="Times New Roman" w:eastAsia="Times New Roman" w:hAnsi="Times New Roman" w:cs="Times New Roman"/>
+          <w:sz w:val="24"/>
+          <w:szCs w:val="24"/>
+          <w:lang w:eastAsia="fr-FR"/>
+        </w:rPr>
+      </w:pPr>
+      <w:r>
+        <w:rPr>
+          <w:rFonts w:ascii="Times New Roman" w:eastAsia="Times New Roman" w:hAnsi="Times New Roman" w:cs="Times New Roman"/>
+          <w:sz w:val="24"/>
+          <w:szCs w:val="24"/>
+          <w:lang w:eastAsia="fr-FR"/>
+        </w:rPr>
+        <w:pict>
+          <v:rect id="_x0000_i1029" style="width:0;height:1.5pt" o:hralign="center" o:hrstd="t" o:hr="t" fillcolor="#a0a0a0" stroked="f"/>
+        </w:pict>
+      </w:r>
+    </w:p>
+    <w:p>
+      <w:pPr>
+        <w:spacing w:before="100" w:beforeAutospacing="1" w:after="100" w:afterAutospacing="1" w:line="240" w:lineRule="auto"/>
+        <w:outlineLvl w:val="1"/>
+        <w:rPr>
+          <w:rFonts w:ascii="Times New Roman" w:eastAsia="Times New Roman" w:hAnsi="Times New Roman" w:cs="Times New Roman"/>
+          <w:b/>
+          <w:bCs/>
+          <w:sz w:val="36"/>
+          <w:szCs w:val="36"/>
+          <w:lang w:eastAsia="fr-FR"/>
+        </w:rPr>
+      </w:pPr>
+      <w:r>
+        <w:rPr>
+          <w:rFonts w:ascii="Segoe UI Symbol" w:eastAsia="Times New Roman" w:hAnsi="Segoe UI Symbol" w:cs="Segoe UI Symbol"/>
+          <w:b/>
+          <w:bCs/>
+          <w:sz w:val="36"/>
+          <w:szCs w:val="36"/>
+          <w:lang w:eastAsia="fr-FR"/>
+        </w:rPr>
+        <w:t>📄</w:t>
+      </w:r>
+      <w:r>
+        <w:rPr>
+          <w:rFonts w:ascii="Times New Roman" w:eastAsia="Times New Roman" w:hAnsi="Times New Roman" w:cs="Times New Roman"/>
+          <w:b/>
+          <w:bCs/>
+          <w:sz w:val="36"/>
+          <w:szCs w:val="36"/>
+          <w:lang w:eastAsia="fr-FR"/>
+        </w:rPr>
+        <w:t xml:space="preserve"> 6. Fichier offline.html</w:t>
+      </w:r>
+    </w:p>
+    <w:p>
+      <w:pPr>
+        <w:numPr>
+          <w:ilvl w:val="0"/>
+          <w:numId w:val="2"/>
+        </w:numPr>
+        <w:spacing w:before="100" w:beforeAutospacing="1" w:after="100" w:afterAutospacing="1" w:line="240" w:lineRule="auto"/>
+        <w:rPr>
+          <w:rFonts w:ascii="Times New Roman" w:eastAsia="Times New Roman" w:hAnsi="Times New Roman" w:cs="Times New Roman"/>
+          <w:sz w:val="24"/>
+          <w:szCs w:val="24"/>
+          <w:lang w:eastAsia="fr-FR"/>
+        </w:rPr>
+      </w:pPr>
+      <w:r>
+        <w:rPr>
+          <w:rFonts w:ascii="Times New Roman" w:eastAsia="Times New Roman" w:hAnsi="Times New Roman" w:cs="Times New Roman"/>
+          <w:sz w:val="24"/>
+          <w:szCs w:val="24"/>
+          <w:lang w:eastAsia="fr-FR"/>
+        </w:rPr>
+        <w:t>Design rafraîchi avec indicateur de statut animé</w:t>
+      </w:r>
+    </w:p>
+    <w:p>
+      <w:pPr>
+        <w:numPr>
+          <w:ilvl w:val="0"/>
+          <w:numId w:val="2"/>
+        </w:numPr>
+        <w:spacing w:before="100" w:beforeAutospacing="1" w:after="100" w:afterAutospacing="1" w:line="240" w:lineRule="auto"/>
+        <w:rPr>
+          <w:rFonts w:ascii="Times New Roman" w:eastAsia="Times New Roman" w:hAnsi="Times New Roman" w:cs="Times New Roman"/>
+          <w:sz w:val="24"/>
+          <w:szCs w:val="24"/>
+          <w:lang w:eastAsia="fr-FR"/>
+        </w:rPr>
+      </w:pPr>
+      <w:r>
+        <w:rPr>
+          <w:rFonts w:ascii="Times New Roman" w:eastAsia="Times New Roman" w:hAnsi="Times New Roman" w:cs="Times New Roman"/>
+          <w:sz w:val="24"/>
+          <w:szCs w:val="24"/>
+          <w:lang w:eastAsia="fr-FR"/>
+        </w:rPr>
+        <w:t>Meilleure lisibilité du texte</w:t>
+      </w:r>
+    </w:p>
+    <w:p>
+      <w:pPr>
+        <w:numPr>
+          <w:ilvl w:val="0"/>
+          <w:numId w:val="2"/>
+        </w:numPr>
+        <w:spacing w:before="100" w:beforeAutospacing="1" w:after="100" w:afterAutospacing="1" w:line="240" w:lineRule="auto"/>
+        <w:rPr>
+          <w:rFonts w:ascii="Times New Roman" w:eastAsia="Times New Roman" w:hAnsi="Times New Roman" w:cs="Times New Roman"/>
+          <w:sz w:val="24"/>
+          <w:szCs w:val="24"/>
+          <w:lang w:eastAsia="fr-FR"/>
+        </w:rPr>
+      </w:pPr>
+      <w:r>
+        <w:rPr>
+          <w:rFonts w:ascii="Times New Roman" w:eastAsia="Times New Roman" w:hAnsi="Times New Roman" w:cs="Times New Roman"/>
+          <w:sz w:val="24"/>
+          <w:szCs w:val="24"/>
+          <w:lang w:eastAsia="fr-FR"/>
+        </w:rPr>
+        <w:t>Code CSS optimisé</w:t>
+      </w:r>
+    </w:p>
+    <w:p>
+      <w:pPr>
+        <w:spacing w:after="0" w:line="240" w:lineRule="auto"/>
+        <w:rPr>
+          <w:rFonts w:ascii="Times New Roman" w:eastAsia="Times New Roman" w:hAnsi="Times New Roman" w:cs="Times New Roman"/>
+          <w:sz w:val="24"/>
+          <w:szCs w:val="24"/>
+          <w:lang w:eastAsia="fr-FR"/>
+        </w:rPr>
+      </w:pPr>
+      <w:r>
+        <w:rPr>
+          <w:rFonts w:ascii="Times New Roman" w:eastAsia="Times New Roman" w:hAnsi="Times New Roman" w:cs="Times New Roman"/>
+          <w:sz w:val="24"/>
+          <w:szCs w:val="24"/>
+          <w:lang w:eastAsia="fr-FR"/>
+        </w:rPr>
+        <w:pict>
+          <v:rect id="_x0000_i1030" style="width:0;height:1.5pt" o:hralign="center" o:hrstd="t" o:hr="t" fillcolor="#a0a0a0" stroked="f"/>
+        </w:pict>
+      </w:r>
+    </w:p>
+    <w:p>
+      <w:pPr>
+        <w:spacing w:before="100" w:beforeAutospacing="1" w:after="100" w:afterAutospacing="1" w:line="240" w:lineRule="auto"/>
+        <w:outlineLvl w:val="1"/>
+        <w:rPr>
+          <w:rFonts w:ascii="Times New Roman" w:eastAsia="Times New Roman" w:hAnsi="Times New Roman" w:cs="Times New Roman"/>
+          <w:b/>
+          <w:bCs/>
+          <w:sz w:val="36"/>
+          <w:szCs w:val="36"/>
+          <w:lang w:eastAsia="fr-FR"/>
+        </w:rPr>
+      </w:pPr>
+      <w:r>
+        <w:rPr>
+          <w:rFonts w:ascii="Segoe UI Symbol" w:eastAsia="Times New Roman" w:hAnsi="Segoe UI Symbol" w:cs="Segoe UI Symbol"/>
+          <w:b/>
+          <w:bCs/>
+          <w:sz w:val="36"/>
+          <w:szCs w:val="36"/>
+          <w:lang w:eastAsia="fr-FR"/>
+        </w:rPr>
+        <w:t>📋</w:t>
+      </w:r>
+      <w:r>
+        <w:rPr>
+          <w:rFonts w:ascii="Times New Roman" w:eastAsia="Times New Roman" w:hAnsi="Times New Roman" w:cs="Times New Roman"/>
+          <w:b/>
+          <w:bCs/>
+          <w:sz w:val="36"/>
+          <w:szCs w:val="36"/>
+          <w:lang w:eastAsia="fr-FR"/>
+        </w:rPr>
+        <w:t xml:space="preserve"> 7. Documentation (README.md)</w:t>
+      </w:r>
+    </w:p>
+    <w:p>
+      <w:pPr>
+        <w:spacing w:before="100" w:beforeAutospacing="1" w:after="100" w:afterAutospacing="1" w:line="240" w:lineRule="auto"/>
+        <w:rPr>
+          <w:rFonts w:ascii="Times New Roman" w:eastAsia="Times New Roman" w:hAnsi="Times New Roman" w:cs="Times New Roman"/>
+          <w:sz w:val="24"/>
+          <w:szCs w:val="24"/>
+          <w:lang w:eastAsia="fr-FR"/>
+        </w:rPr>
+      </w:pPr>
+      <w:r>
+        <w:rPr>
+          <w:rFonts w:ascii="Times New Roman" w:eastAsia="Times New Roman" w:hAnsi="Times New Roman" w:cs="Times New Roman"/>
+          <w:sz w:val="24"/>
+          <w:szCs w:val="24"/>
+          <w:lang w:eastAsia="fr-FR"/>
+        </w:rPr>
+        <w:t>Nouveau fichier README expliquant :</w:t>
+      </w:r>
+    </w:p>
+    <w:p>
+      <w:pPr>
+        <w:numPr>
+          <w:ilvl w:val="0"/>
+          <w:numId w:val="3"/>
+        </w:numPr>
+        <w:spacing w:before="100" w:beforeAutospacing="1" w:after="100" w:afterAutospacing="1" w:line="240" w:lineRule="auto"/>
+        <w:rPr>
+          <w:rFonts w:ascii="Times New Roman" w:eastAsia="Times New Roman" w:hAnsi="Times New Roman" w:cs="Times New Roman"/>
+          <w:sz w:val="24"/>
+          <w:szCs w:val="24"/>
+          <w:lang w:eastAsia="fr-FR"/>
+        </w:rPr>
+      </w:pPr>
+      <w:r>
+        <w:rPr>
+          <w:rFonts w:ascii="Times New Roman" w:eastAsia="Times New Roman" w:hAnsi="Times New Roman" w:cs="Times New Roman"/>
+          <w:sz w:val="24"/>
+          <w:szCs w:val="24"/>
+          <w:lang w:eastAsia="fr-FR"/>
+        </w:rPr>
+        <w:t>Les corrections apportées</w:t>
+      </w:r>
+    </w:p>
+    <w:p>
+      <w:pPr>
+        <w:numPr>
+          <w:ilvl w:val="0"/>
+          <w:numId w:val="3"/>
+        </w:numPr>
+        <w:spacing w:before="100" w:beforeAutospacing="1" w:after="100" w:afterAutospacing="1" w:line="240" w:lineRule="auto"/>
+        <w:rPr>
+          <w:rFonts w:ascii="Times New Roman" w:eastAsia="Times New Roman" w:hAnsi="Times New Roman" w:cs="Times New Roman"/>
+          <w:sz w:val="24"/>
+          <w:szCs w:val="24"/>
+          <w:lang w:eastAsia="fr-FR"/>
+        </w:rPr>
+      </w:pPr>
+      <w:r>
+        <w:rPr>
+          <w:rFonts w:ascii="Times New Roman" w:eastAsia="Times New Roman" w:hAnsi="Times New Roman" w:cs="Times New Roman"/>
+          <w:sz w:val="24"/>
+          <w:szCs w:val="24"/>
+          <w:lang w:eastAsia="fr-FR"/>
+        </w:rPr>
+        <w:t>La structure du payload DMI</w:t>
+      </w:r>
+    </w:p>
+    <w:p>
+      <w:pPr>
+        <w:numPr>
+          <w:ilvl w:val="0"/>
+          <w:numId w:val="3"/>
+        </w:numPr>
+        <w:spacing w:before="100" w:beforeAutospacing="1" w:after="100" w:afterAutospacing="1" w:line="240" w:lineRule="auto"/>
+        <w:rPr>
+          <w:rFonts w:ascii="Times New Roman" w:eastAsia="Times New Roman" w:hAnsi="Times New Roman" w:cs="Times New Roman"/>
+          <w:sz w:val="24"/>
+          <w:szCs w:val="24"/>
+          <w:lang w:eastAsia="fr-FR"/>
+        </w:rPr>
+      </w:pPr>
+      <w:r>
+        <w:rPr>
+          <w:rFonts w:ascii="Times New Roman" w:eastAsia="Times New Roman" w:hAnsi="Times New Roman" w:cs="Times New Roman"/>
+          <w:sz w:val="24"/>
+          <w:szCs w:val="24"/>
+          <w:lang w:eastAsia="fr-FR"/>
+        </w:rPr>
+        <w:t>La configuration n8n requise</w:t>
+      </w:r>
+    </w:p>
+    <w:p>
+      <w:pPr>
+        <w:spacing w:after="0" w:line="240" w:lineRule="auto"/>
+        <w:rPr>
+          <w:rFonts w:ascii="Times New Roman" w:eastAsia="Times New Roman" w:hAnsi="Times New Roman" w:cs="Times New Roman"/>
+          <w:sz w:val="24"/>
+          <w:szCs w:val="24"/>
+          <w:lang w:eastAsia="fr-FR"/>
+        </w:rPr>
+      </w:pPr>
+      <w:r>
+        <w:rPr>
+          <w:rFonts w:ascii="Times New Roman" w:eastAsia="Times New Roman" w:hAnsi="Times New Roman" w:cs="Times New Roman"/>
+          <w:sz w:val="24"/>
+          <w:szCs w:val="24"/>
+          <w:lang w:eastAsia="fr-FR"/>
+        </w:rPr>
+        <w:pict>
+          <v:rect id="_x0000_i1031" style="width:0;height:1.5pt" o:hralign="center" o:hrstd="t" o:hr="t" fillcolor="#a0a0a0" stroked="f"/>
+        </w:pict>
+      </w:r>
+    </w:p>
+    <w:p>
+      <w:pPr>
+        <w:spacing w:before="100" w:beforeAutospacing="1" w:after="100" w:afterAutospacing="1" w:line="240" w:lineRule="auto"/>
+        <w:outlineLvl w:val="1"/>
+        <w:rPr>
+          <w:rFonts w:ascii="Times New Roman" w:eastAsia="Times New Roman" w:hAnsi="Times New Roman" w:cs="Times New Roman"/>
+          <w:b/>
+          <w:bCs/>
+          <w:sz w:val="36"/>
+          <w:szCs w:val="36"/>
+          <w:lang w:eastAsia="fr-FR"/>
+        </w:rPr>
+      </w:pPr>
+      <w:r>
+        <w:rPr>
+          <w:rFonts w:ascii="Segoe UI Symbol" w:eastAsia="Times New Roman" w:hAnsi="Segoe UI Symbol" w:cs="Segoe UI Symbol"/>
+          <w:b/>
+          <w:bCs/>
+          <w:sz w:val="36"/>
+          <w:szCs w:val="36"/>
+          <w:lang w:eastAsia="fr-FR"/>
+        </w:rPr>
+        <w:t>⚠️</w:t>
+      </w:r>
+      <w:r>
+        <w:rPr>
+          <w:rFonts w:ascii="Times New Roman" w:eastAsia="Times New Roman" w:hAnsi="Times New Roman" w:cs="Times New Roman"/>
+          <w:b/>
+          <w:bCs/>
+          <w:sz w:val="36"/>
+          <w:szCs w:val="36"/>
+          <w:lang w:eastAsia="fr-FR"/>
+        </w:rPr>
+        <w:t xml:space="preserve"> Action requise de ton côté</w:t>
+      </w:r>
+    </w:p>
+    <w:p>
+      <w:pPr>
+        <w:spacing w:before="100" w:beforeAutospacing="1" w:after="100" w:afterAutospacing="1" w:line="240" w:lineRule="auto"/>
+        <w:rPr>
+          <w:rFonts w:ascii="Times New Roman" w:eastAsia="Times New Roman" w:hAnsi="Times New Roman" w:cs="Times New Roman"/>
+          <w:sz w:val="24"/>
+          <w:szCs w:val="24"/>
+          <w:lang w:eastAsia="fr-FR"/>
+        </w:rPr>
+      </w:pPr>
+      <w:r>
+        <w:rPr>
+          <w:rFonts w:ascii="Times New Roman" w:eastAsia="Times New Roman" w:hAnsi="Times New Roman" w:cs="Times New Roman"/>
+          <w:sz w:val="24"/>
+          <w:szCs w:val="24"/>
+          <w:lang w:eastAsia="fr-FR"/>
+        </w:rPr>
+        <w:t>Dans n8n, tu dois :</w:t>
+      </w:r>
+    </w:p>
+    <w:p>
+      <w:pPr>
+        <w:numPr>
+          <w:ilvl w:val="0"/>
+          <w:numId w:val="4"/>
+        </w:numPr>
+        <w:spacing w:before="100" w:beforeAutospacing="1" w:after="100" w:afterAutospacing="1" w:line="240" w:lineRule="auto"/>
+        <w:rPr>
+          <w:rFonts w:ascii="Times New Roman" w:eastAsia="Times New Roman" w:hAnsi="Times New Roman" w:cs="Times New Roman"/>
+          <w:sz w:val="24"/>
+          <w:szCs w:val="24"/>
+          <w:lang w:eastAsia="fr-FR"/>
+        </w:rPr>
+      </w:pPr>
+      <w:r>
+        <w:rPr>
+          <w:rFonts w:ascii="Times New Roman" w:eastAsia="Times New Roman" w:hAnsi="Times New Roman" w:cs="Times New Roman"/>
+          <w:b/>
+          <w:bCs/>
+          <w:sz w:val="24"/>
+          <w:szCs w:val="24"/>
+          <w:lang w:eastAsia="fr-FR"/>
+        </w:rPr>
+        <w:t>Créer le webhook</w:t>
+      </w:r>
+      <w:r>
+        <w:rPr>
+          <w:rFonts w:ascii="Times New Roman" w:eastAsia="Times New Roman" w:hAnsi="Times New Roman" w:cs="Times New Roman"/>
+          <w:sz w:val="24"/>
+          <w:szCs w:val="24"/>
+          <w:lang w:eastAsia="fr-FR"/>
+        </w:rPr>
         <w:t xml:space="preserve"> </w:t>
       </w:r>
-      <w:proofErr w:type="gramStart"/>
-      <w:r>
-        <w:t>( après</w:t>
-      </w:r>
-      <w:proofErr w:type="gramEnd"/>
-      <w:r>
-        <w:t xml:space="preserve"> transcription des </w:t>
-      </w:r>
-      <w:proofErr w:type="spellStart"/>
-      <w:r>
-        <w:t>msg</w:t>
-      </w:r>
-      <w:proofErr w:type="spellEnd"/>
-      <w:r>
-        <w:t xml:space="preserve"> vocaux du mode test ) la variable sera aussi traité par le nœud du mode DMI </w:t>
+      <w:r>
+        <w:rPr>
+          <w:rFonts w:ascii="Courier New" w:eastAsia="Times New Roman" w:hAnsi="Courier New" w:cs="Courier New"/>
+          <w:sz w:val="20"/>
+          <w:szCs w:val="20"/>
+          <w:lang w:eastAsia="fr-FR"/>
+        </w:rPr>
+        <w:t>/webhook/DictaMedDMI</w:t>
+      </w:r>
+    </w:p>
+    <w:p>
+      <w:pPr>
+        <w:numPr>
+          <w:ilvl w:val="0"/>
+          <w:numId w:val="4"/>
+        </w:numPr>
+        <w:spacing w:before="100" w:beforeAutospacing="1" w:after="100" w:afterAutospacing="1" w:line="240" w:lineRule="auto"/>
+        <w:rPr>
+          <w:rFonts w:ascii="Times New Roman" w:eastAsia="Times New Roman" w:hAnsi="Times New Roman" w:cs="Times New Roman"/>
+          <w:sz w:val="24"/>
+          <w:szCs w:val="24"/>
+          <w:lang w:eastAsia="fr-FR"/>
+        </w:rPr>
+      </w:pPr>
+      <w:r>
+        <w:rPr>
+          <w:rFonts w:ascii="Times New Roman" w:eastAsia="Times New Roman" w:hAnsi="Times New Roman" w:cs="Times New Roman"/>
+          <w:b/>
+          <w:bCs/>
+          <w:sz w:val="24"/>
+          <w:szCs w:val="24"/>
+          <w:lang w:eastAsia="fr-FR"/>
+        </w:rPr>
+        <w:t>Modifier le nœud de traitement</w:t>
+      </w:r>
+      <w:r>
+        <w:rPr>
+          <w:rFonts w:ascii="Times New Roman" w:eastAsia="Times New Roman" w:hAnsi="Times New Roman" w:cs="Times New Roman"/>
+          <w:sz w:val="24"/>
+          <w:szCs w:val="24"/>
+          <w:lang w:eastAsia="fr-FR"/>
+        </w:rPr>
+        <w:t xml:space="preserve"> pour lire </w:t>
+      </w:r>
+      <w:r>
+        <w:rPr>
+          <w:rFonts w:ascii="Courier New" w:eastAsia="Times New Roman" w:hAnsi="Courier New" w:cs="Courier New"/>
+          <w:sz w:val="20"/>
+          <w:szCs w:val="20"/>
+          <w:lang w:eastAsia="fr-FR"/>
+        </w:rPr>
+        <w:t>dmiTexte</w:t>
+      </w:r>
+      <w:r>
+        <w:rPr>
+          <w:rFonts w:ascii="Times New Roman" w:eastAsia="Times New Roman" w:hAnsi="Times New Roman" w:cs="Times New Roman"/>
+          <w:sz w:val="24"/>
+          <w:szCs w:val="24"/>
+          <w:lang w:eastAsia="fr-FR"/>
+        </w:rPr>
+        <w:t xml:space="preserve"> au lieu de </w:t>
+      </w:r>
+      <w:r>
+        <w:rPr>
+          <w:rFonts w:ascii="Courier New" w:eastAsia="Times New Roman" w:hAnsi="Courier New" w:cs="Courier New"/>
+          <w:sz w:val="20"/>
+          <w:szCs w:val="20"/>
+          <w:lang w:eastAsia="fr-FR"/>
+        </w:rPr>
+        <w:t>texte</w:t>
+      </w:r>
+    </w:p>
+    <w:p>
+      <w:pPr>
+        <w:spacing w:before="100" w:beforeAutospacing="1" w:after="100" w:afterAutospacing="1" w:line="240" w:lineRule="auto"/>
+        <w:rPr>
+          <w:rFonts w:ascii="Times New Roman" w:eastAsia="Times New Roman" w:hAnsi="Times New Roman" w:cs="Times New Roman"/>
+          <w:sz w:val="24"/>
+          <w:szCs w:val="24"/>
+          <w:lang w:eastAsia="fr-FR"/>
+        </w:rPr>
+      </w:pPr>
+      <w:r>
+        <w:rPr>
+          <w:rFonts w:ascii="Times New Roman" w:eastAsia="Times New Roman" w:hAnsi="Times New Roman" w:cs="Times New Roman"/>
+          <w:sz w:val="24"/>
+          <w:szCs w:val="24"/>
+          <w:lang w:eastAsia="fr-FR"/>
+        </w:rPr>
+        <w:t>Le payload DMI envoyé sera :</w:t>
+      </w:r>
+    </w:p>
+    <w:p>
+      <w:pPr>
+        <w:spacing w:after="0" w:line="240" w:lineRule="auto"/>
+        <w:rPr>
+          <w:rFonts w:ascii="Times New Roman" w:eastAsia="Times New Roman" w:hAnsi="Times New Roman" w:cs="Times New Roman"/>
+          <w:sz w:val="24"/>
+          <w:szCs w:val="24"/>
+          <w:lang w:eastAsia="fr-FR"/>
+        </w:rPr>
+      </w:pPr>
+      <w:r>
+        <w:rPr>
+          <w:rFonts w:ascii="Times New Roman" w:eastAsia="Times New Roman" w:hAnsi="Times New Roman" w:cs="Times New Roman"/>
+          <w:sz w:val="24"/>
+          <w:szCs w:val="24"/>
+          <w:lang w:eastAsia="fr-FR"/>
+        </w:rPr>
+        <w:t>json</w:t>
+      </w:r>
+    </w:p>
+    <w:p>
+      <w:pPr>
+        <w:tabs>
+          <w:tab w:val="left" w:pos="916"/>
+          <w:tab w:val="left" w:pos="1832"/>
+          <w:tab w:val="left" w:pos="2748"/>
+          <w:tab w:val="left" w:pos="3664"/>
+          <w:tab w:val="left" w:pos="4580"/>
+          <w:tab w:val="left" w:pos="5496"/>
+          <w:tab w:val="left" w:pos="6412"/>
+          <w:tab w:val="left" w:pos="7328"/>
+          <w:tab w:val="left" w:pos="8244"/>
+          <w:tab w:val="left" w:pos="9160"/>
+          <w:tab w:val="left" w:pos="10076"/>
+          <w:tab w:val="left" w:pos="10992"/>
+          <w:tab w:val="left" w:pos="11908"/>
+          <w:tab w:val="left" w:pos="12824"/>
+          <w:tab w:val="left" w:pos="13740"/>
+          <w:tab w:val="left" w:pos="14656"/>
+        </w:tabs>
+        <w:spacing w:before="120" w:after="120" w:line="240" w:lineRule="auto"/>
+        <w:rPr>
+          <w:rFonts w:ascii="var(--font-mono)" w:eastAsia="Times New Roman" w:hAnsi="var(--font-mono)" w:cs="Courier New"/>
+          <w:color w:val="ABB2BF"/>
+          <w:sz w:val="20"/>
+          <w:szCs w:val="20"/>
+          <w:lang w:eastAsia="fr-FR"/>
+        </w:rPr>
+      </w:pPr>
+      <w:r>
+        <w:rPr>
+          <w:rFonts w:ascii="var(--font-mono)" w:eastAsia="Times New Roman" w:hAnsi="var(--font-mono)" w:cs="Courier New"/>
+          <w:color w:val="ABB2BF"/>
+          <w:sz w:val="20"/>
+          <w:szCs w:val="20"/>
+          <w:lang w:eastAsia="fr-FR"/>
+        </w:rPr>
+        <w:lastRenderedPageBreak/>
+        <w:t>{</w:t>
+      </w:r>
+    </w:p>
+    <w:p>
+      <w:pPr>
+        <w:tabs>
+          <w:tab w:val="left" w:pos="916"/>
+          <w:tab w:val="left" w:pos="1832"/>
+          <w:tab w:val="left" w:pos="2748"/>
+          <w:tab w:val="left" w:pos="3664"/>
+          <w:tab w:val="left" w:pos="4580"/>
+          <w:tab w:val="left" w:pos="5496"/>
+          <w:tab w:val="left" w:pos="6412"/>
+          <w:tab w:val="left" w:pos="7328"/>
+          <w:tab w:val="left" w:pos="8244"/>
+          <w:tab w:val="left" w:pos="9160"/>
+          <w:tab w:val="left" w:pos="10076"/>
+          <w:tab w:val="left" w:pos="10992"/>
+          <w:tab w:val="left" w:pos="11908"/>
+          <w:tab w:val="left" w:pos="12824"/>
+          <w:tab w:val="left" w:pos="13740"/>
+          <w:tab w:val="left" w:pos="14656"/>
+        </w:tabs>
+        <w:spacing w:before="120" w:after="120" w:line="240" w:lineRule="auto"/>
+        <w:rPr>
+          <w:rFonts w:ascii="var(--font-mono)" w:eastAsia="Times New Roman" w:hAnsi="var(--font-mono)" w:cs="Courier New"/>
+          <w:color w:val="ABB2BF"/>
+          <w:sz w:val="20"/>
+          <w:szCs w:val="20"/>
+          <w:lang w:eastAsia="fr-FR"/>
+        </w:rPr>
+      </w:pPr>
+      <w:r>
+        <w:rPr>
+          <w:rFonts w:ascii="var(--font-mono)" w:eastAsia="Times New Roman" w:hAnsi="var(--font-mono)" w:cs="Courier New"/>
+          <w:color w:val="ABB2BF"/>
+          <w:sz w:val="20"/>
+          <w:szCs w:val="20"/>
+          <w:lang w:eastAsia="fr-FR"/>
+        </w:rPr>
+        <w:t xml:space="preserve">  </w:t>
+      </w:r>
+      <w:r>
+        <w:rPr>
+          <w:rFonts w:ascii="var(--font-mono)" w:eastAsia="Times New Roman" w:hAnsi="var(--font-mono)" w:cs="Courier New"/>
+          <w:color w:val="E06C75"/>
+          <w:sz w:val="20"/>
+          <w:szCs w:val="20"/>
+          <w:lang w:eastAsia="fr-FR"/>
+        </w:rPr>
+        <w:t>"mode"</w:t>
+      </w:r>
+      <w:r>
+        <w:rPr>
+          <w:rFonts w:ascii="var(--font-mono)" w:eastAsia="Times New Roman" w:hAnsi="var(--font-mono)" w:cs="Courier New"/>
+          <w:color w:val="61AFEF"/>
+          <w:sz w:val="20"/>
+          <w:szCs w:val="20"/>
+          <w:lang w:eastAsia="fr-FR"/>
+        </w:rPr>
+        <w:t>:</w:t>
+      </w:r>
+      <w:r>
+        <w:rPr>
+          <w:rFonts w:ascii="var(--font-mono)" w:eastAsia="Times New Roman" w:hAnsi="var(--font-mono)" w:cs="Courier New"/>
+          <w:color w:val="ABB2BF"/>
+          <w:sz w:val="20"/>
+          <w:szCs w:val="20"/>
+          <w:lang w:eastAsia="fr-FR"/>
+        </w:rPr>
+        <w:t xml:space="preserve"> </w:t>
+      </w:r>
+      <w:r>
+        <w:rPr>
+          <w:rFonts w:ascii="var(--font-mono)" w:eastAsia="Times New Roman" w:hAnsi="var(--font-mono)" w:cs="Courier New"/>
+          <w:color w:val="98C379"/>
+          <w:sz w:val="20"/>
+          <w:szCs w:val="20"/>
+          <w:lang w:eastAsia="fr-FR"/>
+        </w:rPr>
+        <w:t>"dmi"</w:t>
+      </w:r>
+      <w:r>
+        <w:rPr>
+          <w:rFonts w:ascii="var(--font-mono)" w:eastAsia="Times New Roman" w:hAnsi="var(--font-mono)" w:cs="Courier New"/>
+          <w:color w:val="ABB2BF"/>
+          <w:sz w:val="20"/>
+          <w:szCs w:val="20"/>
+          <w:lang w:eastAsia="fr-FR"/>
+        </w:rPr>
+        <w:t>,</w:t>
+      </w:r>
+    </w:p>
+    <w:p>
+      <w:pPr>
+        <w:tabs>
+          <w:tab w:val="left" w:pos="916"/>
+          <w:tab w:val="left" w:pos="1832"/>
+          <w:tab w:val="left" w:pos="2748"/>
+          <w:tab w:val="left" w:pos="3664"/>
+          <w:tab w:val="left" w:pos="4580"/>
+          <w:tab w:val="left" w:pos="5496"/>
+          <w:tab w:val="left" w:pos="6412"/>
+          <w:tab w:val="left" w:pos="7328"/>
+          <w:tab w:val="left" w:pos="8244"/>
+          <w:tab w:val="left" w:pos="9160"/>
+          <w:tab w:val="left" w:pos="10076"/>
+          <w:tab w:val="left" w:pos="10992"/>
+          <w:tab w:val="left" w:pos="11908"/>
+          <w:tab w:val="left" w:pos="12824"/>
+          <w:tab w:val="left" w:pos="13740"/>
+          <w:tab w:val="left" w:pos="14656"/>
+        </w:tabs>
+        <w:spacing w:before="120" w:after="120" w:line="240" w:lineRule="auto"/>
+        <w:rPr>
+          <w:rFonts w:ascii="var(--font-mono)" w:eastAsia="Times New Roman" w:hAnsi="var(--font-mono)" w:cs="Courier New"/>
+          <w:color w:val="ABB2BF"/>
+          <w:sz w:val="20"/>
+          <w:szCs w:val="20"/>
+          <w:lang w:eastAsia="fr-FR"/>
+        </w:rPr>
+      </w:pPr>
+      <w:r>
+        <w:rPr>
+          <w:rFonts w:ascii="var(--font-mono)" w:eastAsia="Times New Roman" w:hAnsi="var(--font-mono)" w:cs="Courier New"/>
+          <w:color w:val="ABB2BF"/>
+          <w:sz w:val="20"/>
+          <w:szCs w:val="20"/>
+          <w:lang w:eastAsia="fr-FR"/>
+        </w:rPr>
+        <w:t xml:space="preserve">  </w:t>
+      </w:r>
+      <w:r>
+        <w:rPr>
+          <w:rFonts w:ascii="var(--font-mono)" w:eastAsia="Times New Roman" w:hAnsi="var(--font-mono)" w:cs="Courier New"/>
+          <w:color w:val="E06C75"/>
+          <w:sz w:val="20"/>
+          <w:szCs w:val="20"/>
+          <w:lang w:eastAsia="fr-FR"/>
+        </w:rPr>
+        <w:t>"NumeroDeDossier"</w:t>
+      </w:r>
+      <w:r>
+        <w:rPr>
+          <w:rFonts w:ascii="var(--font-mono)" w:eastAsia="Times New Roman" w:hAnsi="var(--font-mono)" w:cs="Courier New"/>
+          <w:color w:val="61AFEF"/>
+          <w:sz w:val="20"/>
+          <w:szCs w:val="20"/>
+          <w:lang w:eastAsia="fr-FR"/>
+        </w:rPr>
+        <w:t>:</w:t>
+      </w:r>
+      <w:r>
+        <w:rPr>
+          <w:rFonts w:ascii="var(--font-mono)" w:eastAsia="Times New Roman" w:hAnsi="var(--font-mono)" w:cs="Courier New"/>
+          <w:color w:val="ABB2BF"/>
+          <w:sz w:val="20"/>
+          <w:szCs w:val="20"/>
+          <w:lang w:eastAsia="fr-FR"/>
+        </w:rPr>
+        <w:t xml:space="preserve"> </w:t>
+      </w:r>
+      <w:r>
+        <w:rPr>
+          <w:rFonts w:ascii="var(--font-mono)" w:eastAsia="Times New Roman" w:hAnsi="var(--font-mono)" w:cs="Courier New"/>
+          <w:color w:val="98C379"/>
+          <w:sz w:val="20"/>
+          <w:szCs w:val="20"/>
+          <w:lang w:eastAsia="fr-FR"/>
+        </w:rPr>
+        <w:t>"14/2024"</w:t>
+      </w:r>
+      <w:r>
+        <w:rPr>
+          <w:rFonts w:ascii="var(--font-mono)" w:eastAsia="Times New Roman" w:hAnsi="var(--font-mono)" w:cs="Courier New"/>
+          <w:color w:val="ABB2BF"/>
+          <w:sz w:val="20"/>
+          <w:szCs w:val="20"/>
+          <w:lang w:eastAsia="fr-FR"/>
+        </w:rPr>
+        <w:t>,</w:t>
+      </w:r>
+    </w:p>
+    <w:p>
+      <w:pPr>
+        <w:tabs>
+          <w:tab w:val="left" w:pos="916"/>
+          <w:tab w:val="left" w:pos="1832"/>
+          <w:tab w:val="left" w:pos="2748"/>
+          <w:tab w:val="left" w:pos="3664"/>
+          <w:tab w:val="left" w:pos="4580"/>
+          <w:tab w:val="left" w:pos="5496"/>
+          <w:tab w:val="left" w:pos="6412"/>
+          <w:tab w:val="left" w:pos="7328"/>
+          <w:tab w:val="left" w:pos="8244"/>
+          <w:tab w:val="left" w:pos="9160"/>
+          <w:tab w:val="left" w:pos="10076"/>
+          <w:tab w:val="left" w:pos="10992"/>
+          <w:tab w:val="left" w:pos="11908"/>
+          <w:tab w:val="left" w:pos="12824"/>
+          <w:tab w:val="left" w:pos="13740"/>
+          <w:tab w:val="left" w:pos="14656"/>
+        </w:tabs>
+        <w:spacing w:before="120" w:after="120" w:line="240" w:lineRule="auto"/>
+        <w:rPr>
+          <w:rFonts w:ascii="var(--font-mono)" w:eastAsia="Times New Roman" w:hAnsi="var(--font-mono)" w:cs="Courier New"/>
+          <w:color w:val="ABB2BF"/>
+          <w:sz w:val="20"/>
+          <w:szCs w:val="20"/>
+          <w:lang w:eastAsia="fr-FR"/>
+        </w:rPr>
+      </w:pPr>
+      <w:r>
+        <w:rPr>
+          <w:rFonts w:ascii="var(--font-mono)" w:eastAsia="Times New Roman" w:hAnsi="var(--font-mono)" w:cs="Courier New"/>
+          <w:color w:val="ABB2BF"/>
+          <w:sz w:val="20"/>
+          <w:szCs w:val="20"/>
+          <w:lang w:eastAsia="fr-FR"/>
+        </w:rPr>
+        <w:t xml:space="preserve">  </w:t>
+      </w:r>
+      <w:r>
+        <w:rPr>
+          <w:rFonts w:ascii="var(--font-mono)" w:eastAsia="Times New Roman" w:hAnsi="var(--font-mono)" w:cs="Courier New"/>
+          <w:color w:val="E06C75"/>
+          <w:sz w:val="20"/>
+          <w:szCs w:val="20"/>
+          <w:lang w:eastAsia="fr-FR"/>
+        </w:rPr>
+        <w:t>"NomDuPatient"</w:t>
+      </w:r>
+      <w:r>
+        <w:rPr>
+          <w:rFonts w:ascii="var(--font-mono)" w:eastAsia="Times New Roman" w:hAnsi="var(--font-mono)" w:cs="Courier New"/>
+          <w:color w:val="61AFEF"/>
+          <w:sz w:val="20"/>
+          <w:szCs w:val="20"/>
+          <w:lang w:eastAsia="fr-FR"/>
+        </w:rPr>
+        <w:t>:</w:t>
+      </w:r>
+      <w:r>
+        <w:rPr>
+          <w:rFonts w:ascii="var(--font-mono)" w:eastAsia="Times New Roman" w:hAnsi="var(--font-mono)" w:cs="Courier New"/>
+          <w:color w:val="ABB2BF"/>
+          <w:sz w:val="20"/>
+          <w:szCs w:val="20"/>
+          <w:lang w:eastAsia="fr-FR"/>
+        </w:rPr>
+        <w:t xml:space="preserve"> </w:t>
+      </w:r>
+      <w:r>
+        <w:rPr>
+          <w:rFonts w:ascii="var(--font-mono)" w:eastAsia="Times New Roman" w:hAnsi="var(--font-mono)" w:cs="Courier New"/>
+          <w:color w:val="98C379"/>
+          <w:sz w:val="20"/>
+          <w:szCs w:val="20"/>
+          <w:lang w:eastAsia="fr-FR"/>
+        </w:rPr>
+        <w:t>"Nom"</w:t>
+      </w:r>
+      <w:r>
+        <w:rPr>
+          <w:rFonts w:ascii="var(--font-mono)" w:eastAsia="Times New Roman" w:hAnsi="var(--font-mono)" w:cs="Courier New"/>
+          <w:color w:val="ABB2BF"/>
+          <w:sz w:val="20"/>
+          <w:szCs w:val="20"/>
+          <w:lang w:eastAsia="fr-FR"/>
+        </w:rPr>
+        <w:t>,</w:t>
+      </w:r>
+    </w:p>
+    <w:p>
+      <w:pPr>
+        <w:tabs>
+          <w:tab w:val="left" w:pos="916"/>
+          <w:tab w:val="left" w:pos="1832"/>
+          <w:tab w:val="left" w:pos="2748"/>
+          <w:tab w:val="left" w:pos="3664"/>
+          <w:tab w:val="left" w:pos="4580"/>
+          <w:tab w:val="left" w:pos="5496"/>
+          <w:tab w:val="left" w:pos="6412"/>
+          <w:tab w:val="left" w:pos="7328"/>
+          <w:tab w:val="left" w:pos="8244"/>
+          <w:tab w:val="left" w:pos="9160"/>
+          <w:tab w:val="left" w:pos="10076"/>
+          <w:tab w:val="left" w:pos="10992"/>
+          <w:tab w:val="left" w:pos="11908"/>
+          <w:tab w:val="left" w:pos="12824"/>
+          <w:tab w:val="left" w:pos="13740"/>
+          <w:tab w:val="left" w:pos="14656"/>
+        </w:tabs>
+        <w:spacing w:before="120" w:after="120" w:line="240" w:lineRule="auto"/>
+        <w:rPr>
+          <w:rFonts w:ascii="var(--font-mono)" w:eastAsia="Times New Roman" w:hAnsi="var(--font-mono)" w:cs="Courier New"/>
+          <w:color w:val="ABB2BF"/>
+          <w:sz w:val="20"/>
+          <w:szCs w:val="20"/>
+          <w:lang w:eastAsia="fr-FR"/>
+        </w:rPr>
+      </w:pPr>
+      <w:r>
+        <w:rPr>
+          <w:rFonts w:ascii="var(--font-mono)" w:eastAsia="Times New Roman" w:hAnsi="var(--font-mono)" w:cs="Courier New"/>
+          <w:color w:val="ABB2BF"/>
+          <w:sz w:val="20"/>
+          <w:szCs w:val="20"/>
+          <w:lang w:eastAsia="fr-FR"/>
+        </w:rPr>
+        <w:t xml:space="preserve">  </w:t>
+      </w:r>
+      <w:r>
+        <w:rPr>
+          <w:rFonts w:ascii="var(--font-mono)" w:eastAsia="Times New Roman" w:hAnsi="var(--font-mono)" w:cs="Courier New"/>
+          <w:color w:val="E06C75"/>
+          <w:sz w:val="20"/>
+          <w:szCs w:val="20"/>
+          <w:lang w:eastAsia="fr-FR"/>
+        </w:rPr>
+        <w:t>"dmiTexte"</w:t>
+      </w:r>
+      <w:r>
+        <w:rPr>
+          <w:rFonts w:ascii="var(--font-mono)" w:eastAsia="Times New Roman" w:hAnsi="var(--font-mono)" w:cs="Courier New"/>
+          <w:color w:val="61AFEF"/>
+          <w:sz w:val="20"/>
+          <w:szCs w:val="20"/>
+          <w:lang w:eastAsia="fr-FR"/>
+        </w:rPr>
+        <w:t>:</w:t>
+      </w:r>
+      <w:r>
+        <w:rPr>
+          <w:rFonts w:ascii="var(--font-mono)" w:eastAsia="Times New Roman" w:hAnsi="var(--font-mono)" w:cs="Courier New"/>
+          <w:color w:val="ABB2BF"/>
+          <w:sz w:val="20"/>
+          <w:szCs w:val="20"/>
+          <w:lang w:eastAsia="fr-FR"/>
+        </w:rPr>
+        <w:t xml:space="preserve"> </w:t>
+      </w:r>
+      <w:r>
+        <w:rPr>
+          <w:rFonts w:ascii="var(--font-mono)" w:eastAsia="Times New Roman" w:hAnsi="var(--font-mono)" w:cs="Courier New"/>
+          <w:color w:val="98C379"/>
+          <w:sz w:val="20"/>
+          <w:szCs w:val="20"/>
+          <w:lang w:eastAsia="fr-FR"/>
+        </w:rPr>
+        <w:t>"Contenu du dossier..."</w:t>
+      </w:r>
+      <w:r>
+        <w:rPr>
+          <w:rFonts w:ascii="var(--font-mono)" w:eastAsia="Times New Roman" w:hAnsi="var(--font-mono)" w:cs="Courier New"/>
+          <w:color w:val="ABB2BF"/>
+          <w:sz w:val="20"/>
+          <w:szCs w:val="20"/>
+          <w:lang w:eastAsia="fr-FR"/>
+        </w:rPr>
+        <w:t>,</w:t>
+      </w:r>
+    </w:p>
+    <w:p>
+      <w:pPr>
+        <w:tabs>
+          <w:tab w:val="left" w:pos="916"/>
+          <w:tab w:val="left" w:pos="1832"/>
+          <w:tab w:val="left" w:pos="2748"/>
+          <w:tab w:val="left" w:pos="3664"/>
+          <w:tab w:val="left" w:pos="4580"/>
+          <w:tab w:val="left" w:pos="5496"/>
+          <w:tab w:val="left" w:pos="6412"/>
+          <w:tab w:val="left" w:pos="7328"/>
+          <w:tab w:val="left" w:pos="8244"/>
+          <w:tab w:val="left" w:pos="9160"/>
+          <w:tab w:val="left" w:pos="10076"/>
+          <w:tab w:val="left" w:pos="10992"/>
+          <w:tab w:val="left" w:pos="11908"/>
+          <w:tab w:val="left" w:pos="12824"/>
+          <w:tab w:val="left" w:pos="13740"/>
+          <w:tab w:val="left" w:pos="14656"/>
+        </w:tabs>
+        <w:spacing w:before="120" w:after="120" w:line="240" w:lineRule="auto"/>
+        <w:rPr>
+          <w:rFonts w:ascii="var(--font-mono)" w:eastAsia="Times New Roman" w:hAnsi="var(--font-mono)" w:cs="Courier New"/>
+          <w:color w:val="ABB2BF"/>
+          <w:sz w:val="20"/>
+          <w:szCs w:val="20"/>
+          <w:lang w:eastAsia="fr-FR"/>
+        </w:rPr>
+      </w:pPr>
+      <w:r>
+        <w:rPr>
+          <w:rFonts w:ascii="var(--font-mono)" w:eastAsia="Times New Roman" w:hAnsi="var(--font-mono)" w:cs="Courier New"/>
+          <w:color w:val="ABB2BF"/>
+          <w:sz w:val="20"/>
+          <w:szCs w:val="20"/>
+          <w:lang w:eastAsia="fr-FR"/>
+        </w:rPr>
+        <w:t xml:space="preserve">  </w:t>
+      </w:r>
+      <w:r>
+        <w:rPr>
+          <w:rFonts w:ascii="var(--font-mono)" w:eastAsia="Times New Roman" w:hAnsi="var(--font-mono)" w:cs="Courier New"/>
+          <w:color w:val="E06C75"/>
+          <w:sz w:val="20"/>
+          <w:szCs w:val="20"/>
+          <w:lang w:eastAsia="fr-FR"/>
+        </w:rPr>
+        <w:t>"photos"</w:t>
+      </w:r>
+      <w:r>
+        <w:rPr>
+          <w:rFonts w:ascii="var(--font-mono)" w:eastAsia="Times New Roman" w:hAnsi="var(--font-mono)" w:cs="Courier New"/>
+          <w:color w:val="61AFEF"/>
+          <w:sz w:val="20"/>
+          <w:szCs w:val="20"/>
+          <w:lang w:eastAsia="fr-FR"/>
+        </w:rPr>
+        <w:t>:</w:t>
+      </w:r>
+      <w:r>
+        <w:rPr>
+          <w:rFonts w:ascii="var(--font-mono)" w:eastAsia="Times New Roman" w:hAnsi="var(--font-mono)" w:cs="Courier New"/>
+          <w:color w:val="ABB2BF"/>
+          <w:sz w:val="20"/>
+          <w:szCs w:val="20"/>
+          <w:lang w:eastAsia="fr-FR"/>
+        </w:rPr>
+        <w:t xml:space="preserve"> [{ </w:t>
+      </w:r>
+      <w:r>
+        <w:rPr>
+          <w:rFonts w:ascii="var(--font-mono)" w:eastAsia="Times New Roman" w:hAnsi="var(--font-mono)" w:cs="Courier New"/>
+          <w:color w:val="E06C75"/>
+          <w:sz w:val="20"/>
+          <w:szCs w:val="20"/>
+          <w:lang w:eastAsia="fr-FR"/>
+        </w:rPr>
+        <w:t>"fileName"</w:t>
+      </w:r>
+      <w:r>
+        <w:rPr>
+          <w:rFonts w:ascii="var(--font-mono)" w:eastAsia="Times New Roman" w:hAnsi="var(--font-mono)" w:cs="Courier New"/>
+          <w:color w:val="61AFEF"/>
+          <w:sz w:val="20"/>
+          <w:szCs w:val="20"/>
+          <w:lang w:eastAsia="fr-FR"/>
+        </w:rPr>
+        <w:t>:</w:t>
+      </w:r>
+      <w:r>
+        <w:rPr>
+          <w:rFonts w:ascii="var(--font-mono)" w:eastAsia="Times New Roman" w:hAnsi="var(--font-mono)" w:cs="Courier New"/>
+          <w:color w:val="ABB2BF"/>
+          <w:sz w:val="20"/>
+          <w:szCs w:val="20"/>
+          <w:lang w:eastAsia="fr-FR"/>
+        </w:rPr>
+        <w:t xml:space="preserve"> </w:t>
+      </w:r>
+      <w:r>
+        <w:rPr>
+          <w:rFonts w:ascii="var(--font-mono)" w:eastAsia="Times New Roman" w:hAnsi="var(--font-mono)" w:cs="Courier New"/>
+          <w:color w:val="98C379"/>
+          <w:sz w:val="20"/>
+          <w:szCs w:val="20"/>
+          <w:lang w:eastAsia="fr-FR"/>
+        </w:rPr>
+        <w:t>"..."</w:t>
+      </w:r>
+      <w:r>
+        <w:rPr>
+          <w:rFonts w:ascii="var(--font-mono)" w:eastAsia="Times New Roman" w:hAnsi="var(--font-mono)" w:cs="Courier New"/>
+          <w:color w:val="ABB2BF"/>
+          <w:sz w:val="20"/>
+          <w:szCs w:val="20"/>
+          <w:lang w:eastAsia="fr-FR"/>
+        </w:rPr>
+        <w:t xml:space="preserve">, </w:t>
+      </w:r>
+      <w:r>
+        <w:rPr>
+          <w:rFonts w:ascii="var(--font-mono)" w:eastAsia="Times New Roman" w:hAnsi="var(--font-mono)" w:cs="Courier New"/>
+          <w:color w:val="E06C75"/>
+          <w:sz w:val="20"/>
+          <w:szCs w:val="20"/>
+          <w:lang w:eastAsia="fr-FR"/>
+        </w:rPr>
+        <w:t>"base64"</w:t>
+      </w:r>
+      <w:r>
+        <w:rPr>
+          <w:rFonts w:ascii="var(--font-mono)" w:eastAsia="Times New Roman" w:hAnsi="var(--font-mono)" w:cs="Courier New"/>
+          <w:color w:val="61AFEF"/>
+          <w:sz w:val="20"/>
+          <w:szCs w:val="20"/>
+          <w:lang w:eastAsia="fr-FR"/>
+        </w:rPr>
+        <w:t>:</w:t>
+      </w:r>
+      <w:r>
+        <w:rPr>
+          <w:rFonts w:ascii="var(--font-mono)" w:eastAsia="Times New Roman" w:hAnsi="var(--font-mono)" w:cs="Courier New"/>
+          <w:color w:val="ABB2BF"/>
+          <w:sz w:val="20"/>
+          <w:szCs w:val="20"/>
+          <w:lang w:eastAsia="fr-FR"/>
+        </w:rPr>
+        <w:t xml:space="preserve"> </w:t>
+      </w:r>
+      <w:r>
+        <w:rPr>
+          <w:rFonts w:ascii="var(--font-mono)" w:eastAsia="Times New Roman" w:hAnsi="var(--font-mono)" w:cs="Courier New"/>
+          <w:color w:val="98C379"/>
+          <w:sz w:val="20"/>
+          <w:szCs w:val="20"/>
+          <w:lang w:eastAsia="fr-FR"/>
+        </w:rPr>
+        <w:t>"..."</w:t>
+      </w:r>
+      <w:r>
+        <w:rPr>
+          <w:rFonts w:ascii="var(--font-mono)" w:eastAsia="Times New Roman" w:hAnsi="var(--font-mono)" w:cs="Courier New"/>
+          <w:color w:val="ABB2BF"/>
+          <w:sz w:val="20"/>
+          <w:szCs w:val="20"/>
+          <w:lang w:eastAsia="fr-FR"/>
+        </w:rPr>
+        <w:t xml:space="preserve"> }]</w:t>
+      </w:r>
+    </w:p>
+    <w:p>
+      <w:pPr>
+        <w:tabs>
+          <w:tab w:val="left" w:pos="916"/>
+          <w:tab w:val="left" w:pos="1832"/>
+          <w:tab w:val="left" w:pos="2748"/>
+          <w:tab w:val="left" w:pos="3664"/>
+          <w:tab w:val="left" w:pos="4580"/>
+          <w:tab w:val="left" w:pos="5496"/>
+          <w:tab w:val="left" w:pos="6412"/>
+          <w:tab w:val="left" w:pos="7328"/>
+          <w:tab w:val="left" w:pos="8244"/>
+          <w:tab w:val="left" w:pos="9160"/>
+          <w:tab w:val="left" w:pos="10076"/>
+          <w:tab w:val="left" w:pos="10992"/>
+          <w:tab w:val="left" w:pos="11908"/>
+          <w:tab w:val="left" w:pos="12824"/>
+          <w:tab w:val="left" w:pos="13740"/>
+          <w:tab w:val="left" w:pos="14656"/>
+        </w:tabs>
+        <w:spacing w:before="120" w:after="120" w:line="240" w:lineRule="auto"/>
+        <w:rPr>
+          <w:rFonts w:ascii="var(--font-mono)" w:eastAsia="Times New Roman" w:hAnsi="var(--font-mono)" w:cs="Courier New"/>
+          <w:color w:val="ABB2BF"/>
+          <w:sz w:val="20"/>
+          <w:szCs w:val="20"/>
+          <w:lang w:eastAsia="fr-FR"/>
+        </w:rPr>
+      </w:pPr>
+      <w:r>
+        <w:rPr>
+          <w:rFonts w:ascii="var(--font-mono)" w:eastAsia="Times New Roman" w:hAnsi="var(--font-mono)" w:cs="Courier New"/>
+          <w:color w:val="ABB2BF"/>
+          <w:sz w:val="20"/>
+          <w:szCs w:val="20"/>
+          <w:lang w:eastAsia="fr-FR"/>
+        </w:rPr>
+        <w:t>}</w:t>
       </w:r>
     </w:p>
     <w:p>
@@ -61,6 +3539,583 @@
     </w:sectPr>
   </w:body>
 </w:document>
+</file>
+
+<file path=word/numbering.xml><?xml version="1.0" encoding="utf-8"?>
+<w:numbering xmlns:wpc="http://schemas.microsoft.com/office/word/2010/wordprocessingCanvas" xmlns:mc="http://schemas.openxmlformats.org/markup-compatibility/2006" xmlns:o="urn:schemas-microsoft-com:office:office" xmlns:r="http://schemas.openxmlformats.org/officeDocument/2006/relationships" xmlns:m="http://schemas.openxmlformats.org/officeDocument/2006/math" xmlns:v="urn:schemas-microsoft-com:vml" xmlns:wp14="http://schemas.microsoft.com/office/word/2010/wordprocessingDrawing" xmlns:wp="http://schemas.openxmlformats.org/drawingml/2006/wordprocessingDrawing" xmlns:w10="urn:schemas-microsoft-com:office:word" xmlns:w="http://schemas.openxmlformats.org/wordprocessingml/2006/main" xmlns:w14="http://schemas.microsoft.com/office/word/2010/wordml" xmlns:w15="http://schemas.microsoft.com/office/word/2012/wordml" xmlns:wpg="http://schemas.microsoft.com/office/word/2010/wordprocessingGroup" xmlns:wpi="http://schemas.microsoft.com/office/word/2010/wordprocessingInk" xmlns:wne="http://schemas.microsoft.com/office/word/2006/wordml" xmlns:wps="http://schemas.microsoft.com/office/word/2010/wordprocessingShape" mc:Ignorable="w14 w15 wp14">
+  <w:abstractNum w:abstractNumId="0" w15:restartNumberingAfterBreak="0">
+    <w:nsid w:val="0E284D4C"/>
+    <w:multiLevelType w:val="multilevel"/>
+    <w:tmpl w:val="6712ABAC"/>
+    <w:lvl w:ilvl="0">
+      <w:start w:val="1"/>
+      <w:numFmt w:val="bullet"/>
+      <w:lvlText w:val=""/>
+      <w:lvlJc w:val="left"/>
+      <w:pPr>
+        <w:tabs>
+          <w:tab w:val="num" w:pos="720"/>
+        </w:tabs>
+        <w:ind w:left="720" w:hanging="360"/>
+      </w:pPr>
+      <w:rPr>
+        <w:rFonts w:ascii="Symbol" w:hAnsi="Symbol" w:hint="default"/>
+        <w:sz w:val="20"/>
+      </w:rPr>
+    </w:lvl>
+    <w:lvl w:ilvl="1" w:tentative="1">
+      <w:start w:val="1"/>
+      <w:numFmt w:val="bullet"/>
+      <w:lvlText w:val="o"/>
+      <w:lvlJc w:val="left"/>
+      <w:pPr>
+        <w:tabs>
+          <w:tab w:val="num" w:pos="1440"/>
+        </w:tabs>
+        <w:ind w:left="1440" w:hanging="360"/>
+      </w:pPr>
+      <w:rPr>
+        <w:rFonts w:ascii="Courier New" w:hAnsi="Courier New" w:hint="default"/>
+        <w:sz w:val="20"/>
+      </w:rPr>
+    </w:lvl>
+    <w:lvl w:ilvl="2" w:tentative="1">
+      <w:start w:val="1"/>
+      <w:numFmt w:val="bullet"/>
+      <w:lvlText w:val=""/>
+      <w:lvlJc w:val="left"/>
+      <w:pPr>
+        <w:tabs>
+          <w:tab w:val="num" w:pos="2160"/>
+        </w:tabs>
+        <w:ind w:left="2160" w:hanging="360"/>
+      </w:pPr>
+      <w:rPr>
+        <w:rFonts w:ascii="Wingdings" w:hAnsi="Wingdings" w:hint="default"/>
+        <w:sz w:val="20"/>
+      </w:rPr>
+    </w:lvl>
+    <w:lvl w:ilvl="3" w:tentative="1">
+      <w:start w:val="1"/>
+      <w:numFmt w:val="bullet"/>
+      <w:lvlText w:val=""/>
+      <w:lvlJc w:val="left"/>
+      <w:pPr>
+        <w:tabs>
+          <w:tab w:val="num" w:pos="2880"/>
+        </w:tabs>
+        <w:ind w:left="2880" w:hanging="360"/>
+      </w:pPr>
+      <w:rPr>
+        <w:rFonts w:ascii="Wingdings" w:hAnsi="Wingdings" w:hint="default"/>
+        <w:sz w:val="20"/>
+      </w:rPr>
+    </w:lvl>
+    <w:lvl w:ilvl="4" w:tentative="1">
+      <w:start w:val="1"/>
+      <w:numFmt w:val="bullet"/>
+      <w:lvlText w:val=""/>
+      <w:lvlJc w:val="left"/>
+      <w:pPr>
+        <w:tabs>
+          <w:tab w:val="num" w:pos="3600"/>
+        </w:tabs>
+        <w:ind w:left="3600" w:hanging="360"/>
+      </w:pPr>
+      <w:rPr>
+        <w:rFonts w:ascii="Wingdings" w:hAnsi="Wingdings" w:hint="default"/>
+        <w:sz w:val="20"/>
+      </w:rPr>
+    </w:lvl>
+    <w:lvl w:ilvl="5" w:tentative="1">
+      <w:start w:val="1"/>
+      <w:numFmt w:val="bullet"/>
+      <w:lvlText w:val=""/>
+      <w:lvlJc w:val="left"/>
+      <w:pPr>
+        <w:tabs>
+          <w:tab w:val="num" w:pos="4320"/>
+        </w:tabs>
+        <w:ind w:left="4320" w:hanging="360"/>
+      </w:pPr>
+      <w:rPr>
+        <w:rFonts w:ascii="Wingdings" w:hAnsi="Wingdings" w:hint="default"/>
+        <w:sz w:val="20"/>
+      </w:rPr>
+    </w:lvl>
+    <w:lvl w:ilvl="6" w:tentative="1">
+      <w:start w:val="1"/>
+      <w:numFmt w:val="bullet"/>
+      <w:lvlText w:val=""/>
+      <w:lvlJc w:val="left"/>
+      <w:pPr>
+        <w:tabs>
+          <w:tab w:val="num" w:pos="5040"/>
+        </w:tabs>
+        <w:ind w:left="5040" w:hanging="360"/>
+      </w:pPr>
+      <w:rPr>
+        <w:rFonts w:ascii="Wingdings" w:hAnsi="Wingdings" w:hint="default"/>
+        <w:sz w:val="20"/>
+      </w:rPr>
+    </w:lvl>
+    <w:lvl w:ilvl="7" w:tentative="1">
+      <w:start w:val="1"/>
+      <w:numFmt w:val="bullet"/>
+      <w:lvlText w:val=""/>
+      <w:lvlJc w:val="left"/>
+      <w:pPr>
+        <w:tabs>
+          <w:tab w:val="num" w:pos="5760"/>
+        </w:tabs>
+        <w:ind w:left="5760" w:hanging="360"/>
+      </w:pPr>
+      <w:rPr>
+        <w:rFonts w:ascii="Wingdings" w:hAnsi="Wingdings" w:hint="default"/>
+        <w:sz w:val="20"/>
+      </w:rPr>
+    </w:lvl>
+    <w:lvl w:ilvl="8" w:tentative="1">
+      <w:start w:val="1"/>
+      <w:numFmt w:val="bullet"/>
+      <w:lvlText w:val=""/>
+      <w:lvlJc w:val="left"/>
+      <w:pPr>
+        <w:tabs>
+          <w:tab w:val="num" w:pos="6480"/>
+        </w:tabs>
+        <w:ind w:left="6480" w:hanging="360"/>
+      </w:pPr>
+      <w:rPr>
+        <w:rFonts w:ascii="Wingdings" w:hAnsi="Wingdings" w:hint="default"/>
+        <w:sz w:val="20"/>
+      </w:rPr>
+    </w:lvl>
+  </w:abstractNum>
+  <w:abstractNum w:abstractNumId="1" w15:restartNumberingAfterBreak="0">
+    <w:nsid w:val="1DF6105F"/>
+    <w:multiLevelType w:val="multilevel"/>
+    <w:tmpl w:val="9D1A5DFA"/>
+    <w:lvl w:ilvl="0">
+      <w:start w:val="1"/>
+      <w:numFmt w:val="bullet"/>
+      <w:lvlText w:val=""/>
+      <w:lvlJc w:val="left"/>
+      <w:pPr>
+        <w:tabs>
+          <w:tab w:val="num" w:pos="720"/>
+        </w:tabs>
+        <w:ind w:left="720" w:hanging="360"/>
+      </w:pPr>
+      <w:rPr>
+        <w:rFonts w:ascii="Symbol" w:hAnsi="Symbol" w:hint="default"/>
+        <w:sz w:val="20"/>
+      </w:rPr>
+    </w:lvl>
+    <w:lvl w:ilvl="1" w:tentative="1">
+      <w:start w:val="1"/>
+      <w:numFmt w:val="bullet"/>
+      <w:lvlText w:val="o"/>
+      <w:lvlJc w:val="left"/>
+      <w:pPr>
+        <w:tabs>
+          <w:tab w:val="num" w:pos="1440"/>
+        </w:tabs>
+        <w:ind w:left="1440" w:hanging="360"/>
+      </w:pPr>
+      <w:rPr>
+        <w:rFonts w:ascii="Courier New" w:hAnsi="Courier New" w:hint="default"/>
+        <w:sz w:val="20"/>
+      </w:rPr>
+    </w:lvl>
+    <w:lvl w:ilvl="2" w:tentative="1">
+      <w:start w:val="1"/>
+      <w:numFmt w:val="bullet"/>
+      <w:lvlText w:val=""/>
+      <w:lvlJc w:val="left"/>
+      <w:pPr>
+        <w:tabs>
+          <w:tab w:val="num" w:pos="2160"/>
+        </w:tabs>
+        <w:ind w:left="2160" w:hanging="360"/>
+      </w:pPr>
+      <w:rPr>
+        <w:rFonts w:ascii="Wingdings" w:hAnsi="Wingdings" w:hint="default"/>
+        <w:sz w:val="20"/>
+      </w:rPr>
+    </w:lvl>
+    <w:lvl w:ilvl="3" w:tentative="1">
+      <w:start w:val="1"/>
+      <w:numFmt w:val="bullet"/>
+      <w:lvlText w:val=""/>
+      <w:lvlJc w:val="left"/>
+      <w:pPr>
+        <w:tabs>
+          <w:tab w:val="num" w:pos="2880"/>
+        </w:tabs>
+        <w:ind w:left="2880" w:hanging="360"/>
+      </w:pPr>
+      <w:rPr>
+        <w:rFonts w:ascii="Wingdings" w:hAnsi="Wingdings" w:hint="default"/>
+        <w:sz w:val="20"/>
+      </w:rPr>
+    </w:lvl>
+    <w:lvl w:ilvl="4" w:tentative="1">
+      <w:start w:val="1"/>
+      <w:numFmt w:val="bullet"/>
+      <w:lvlText w:val=""/>
+      <w:lvlJc w:val="left"/>
+      <w:pPr>
+        <w:tabs>
+          <w:tab w:val="num" w:pos="3600"/>
+        </w:tabs>
+        <w:ind w:left="3600" w:hanging="360"/>
+      </w:pPr>
+      <w:rPr>
+        <w:rFonts w:ascii="Wingdings" w:hAnsi="Wingdings" w:hint="default"/>
+        <w:sz w:val="20"/>
+      </w:rPr>
+    </w:lvl>
+    <w:lvl w:ilvl="5" w:tentative="1">
+      <w:start w:val="1"/>
+      <w:numFmt w:val="bullet"/>
+      <w:lvlText w:val=""/>
+      <w:lvlJc w:val="left"/>
+      <w:pPr>
+        <w:tabs>
+          <w:tab w:val="num" w:pos="4320"/>
+        </w:tabs>
+        <w:ind w:left="4320" w:hanging="360"/>
+      </w:pPr>
+      <w:rPr>
+        <w:rFonts w:ascii="Wingdings" w:hAnsi="Wingdings" w:hint="default"/>
+        <w:sz w:val="20"/>
+      </w:rPr>
+    </w:lvl>
+    <w:lvl w:ilvl="6" w:tentative="1">
+      <w:start w:val="1"/>
+      <w:numFmt w:val="bullet"/>
+      <w:lvlText w:val=""/>
+      <w:lvlJc w:val="left"/>
+      <w:pPr>
+        <w:tabs>
+          <w:tab w:val="num" w:pos="5040"/>
+        </w:tabs>
+        <w:ind w:left="5040" w:hanging="360"/>
+      </w:pPr>
+      <w:rPr>
+        <w:rFonts w:ascii="Wingdings" w:hAnsi="Wingdings" w:hint="default"/>
+        <w:sz w:val="20"/>
+      </w:rPr>
+    </w:lvl>
+    <w:lvl w:ilvl="7" w:tentative="1">
+      <w:start w:val="1"/>
+      <w:numFmt w:val="bullet"/>
+      <w:lvlText w:val=""/>
+      <w:lvlJc w:val="left"/>
+      <w:pPr>
+        <w:tabs>
+          <w:tab w:val="num" w:pos="5760"/>
+        </w:tabs>
+        <w:ind w:left="5760" w:hanging="360"/>
+      </w:pPr>
+      <w:rPr>
+        <w:rFonts w:ascii="Wingdings" w:hAnsi="Wingdings" w:hint="default"/>
+        <w:sz w:val="20"/>
+      </w:rPr>
+    </w:lvl>
+    <w:lvl w:ilvl="8" w:tentative="1">
+      <w:start w:val="1"/>
+      <w:numFmt w:val="bullet"/>
+      <w:lvlText w:val=""/>
+      <w:lvlJc w:val="left"/>
+      <w:pPr>
+        <w:tabs>
+          <w:tab w:val="num" w:pos="6480"/>
+        </w:tabs>
+        <w:ind w:left="6480" w:hanging="360"/>
+      </w:pPr>
+      <w:rPr>
+        <w:rFonts w:ascii="Wingdings" w:hAnsi="Wingdings" w:hint="default"/>
+        <w:sz w:val="20"/>
+      </w:rPr>
+    </w:lvl>
+  </w:abstractNum>
+  <w:abstractNum w:abstractNumId="2" w15:restartNumberingAfterBreak="0">
+    <w:nsid w:val="28230E7D"/>
+    <w:multiLevelType w:val="multilevel"/>
+    <w:tmpl w:val="FE4EBA78"/>
+    <w:lvl w:ilvl="0">
+      <w:start w:val="1"/>
+      <w:numFmt w:val="bullet"/>
+      <w:lvlText w:val=""/>
+      <w:lvlJc w:val="left"/>
+      <w:pPr>
+        <w:tabs>
+          <w:tab w:val="num" w:pos="720"/>
+        </w:tabs>
+        <w:ind w:left="720" w:hanging="360"/>
+      </w:pPr>
+      <w:rPr>
+        <w:rFonts w:ascii="Symbol" w:hAnsi="Symbol" w:hint="default"/>
+        <w:sz w:val="20"/>
+      </w:rPr>
+    </w:lvl>
+    <w:lvl w:ilvl="1" w:tentative="1">
+      <w:start w:val="1"/>
+      <w:numFmt w:val="bullet"/>
+      <w:lvlText w:val="o"/>
+      <w:lvlJc w:val="left"/>
+      <w:pPr>
+        <w:tabs>
+          <w:tab w:val="num" w:pos="1440"/>
+        </w:tabs>
+        <w:ind w:left="1440" w:hanging="360"/>
+      </w:pPr>
+      <w:rPr>
+        <w:rFonts w:ascii="Courier New" w:hAnsi="Courier New" w:hint="default"/>
+        <w:sz w:val="20"/>
+      </w:rPr>
+    </w:lvl>
+    <w:lvl w:ilvl="2" w:tentative="1">
+      <w:start w:val="1"/>
+      <w:numFmt w:val="bullet"/>
+      <w:lvlText w:val=""/>
+      <w:lvlJc w:val="left"/>
+      <w:pPr>
+        <w:tabs>
+          <w:tab w:val="num" w:pos="2160"/>
+        </w:tabs>
+        <w:ind w:left="2160" w:hanging="360"/>
+      </w:pPr>
+      <w:rPr>
+        <w:rFonts w:ascii="Wingdings" w:hAnsi="Wingdings" w:hint="default"/>
+        <w:sz w:val="20"/>
+      </w:rPr>
+    </w:lvl>
+    <w:lvl w:ilvl="3" w:tentative="1">
+      <w:start w:val="1"/>
+      <w:numFmt w:val="bullet"/>
+      <w:lvlText w:val=""/>
+      <w:lvlJc w:val="left"/>
+      <w:pPr>
+        <w:tabs>
+          <w:tab w:val="num" w:pos="2880"/>
+        </w:tabs>
+        <w:ind w:left="2880" w:hanging="360"/>
+      </w:pPr>
+      <w:rPr>
+        <w:rFonts w:ascii="Wingdings" w:hAnsi="Wingdings" w:hint="default"/>
+        <w:sz w:val="20"/>
+      </w:rPr>
+    </w:lvl>
+    <w:lvl w:ilvl="4" w:tentative="1">
+      <w:start w:val="1"/>
+      <w:numFmt w:val="bullet"/>
+      <w:lvlText w:val=""/>
+      <w:lvlJc w:val="left"/>
+      <w:pPr>
+        <w:tabs>
+          <w:tab w:val="num" w:pos="3600"/>
+        </w:tabs>
+        <w:ind w:left="3600" w:hanging="360"/>
+      </w:pPr>
+      <w:rPr>
+        <w:rFonts w:ascii="Wingdings" w:hAnsi="Wingdings" w:hint="default"/>
+        <w:sz w:val="20"/>
+      </w:rPr>
+    </w:lvl>
+    <w:lvl w:ilvl="5" w:tentative="1">
+      <w:start w:val="1"/>
+      <w:numFmt w:val="bullet"/>
+      <w:lvlText w:val=""/>
+      <w:lvlJc w:val="left"/>
+      <w:pPr>
+        <w:tabs>
+          <w:tab w:val="num" w:pos="4320"/>
+        </w:tabs>
+        <w:ind w:left="4320" w:hanging="360"/>
+      </w:pPr>
+      <w:rPr>
+        <w:rFonts w:ascii="Wingdings" w:hAnsi="Wingdings" w:hint="default"/>
+        <w:sz w:val="20"/>
+      </w:rPr>
+    </w:lvl>
+    <w:lvl w:ilvl="6" w:tentative="1">
+      <w:start w:val="1"/>
+      <w:numFmt w:val="bullet"/>
+      <w:lvlText w:val=""/>
+      <w:lvlJc w:val="left"/>
+      <w:pPr>
+        <w:tabs>
+          <w:tab w:val="num" w:pos="5040"/>
+        </w:tabs>
+        <w:ind w:left="5040" w:hanging="360"/>
+      </w:pPr>
+      <w:rPr>
+        <w:rFonts w:ascii="Wingdings" w:hAnsi="Wingdings" w:hint="default"/>
+        <w:sz w:val="20"/>
+      </w:rPr>
+    </w:lvl>
+    <w:lvl w:ilvl="7" w:tentative="1">
+      <w:start w:val="1"/>
+      <w:numFmt w:val="bullet"/>
+      <w:lvlText w:val=""/>
+      <w:lvlJc w:val="left"/>
+      <w:pPr>
+        <w:tabs>
+          <w:tab w:val="num" w:pos="5760"/>
+        </w:tabs>
+        <w:ind w:left="5760" w:hanging="360"/>
+      </w:pPr>
+      <w:rPr>
+        <w:rFonts w:ascii="Wingdings" w:hAnsi="Wingdings" w:hint="default"/>
+        <w:sz w:val="20"/>
+      </w:rPr>
+    </w:lvl>
+    <w:lvl w:ilvl="8" w:tentative="1">
+      <w:start w:val="1"/>
+      <w:numFmt w:val="bullet"/>
+      <w:lvlText w:val=""/>
+      <w:lvlJc w:val="left"/>
+      <w:pPr>
+        <w:tabs>
+          <w:tab w:val="num" w:pos="6480"/>
+        </w:tabs>
+        <w:ind w:left="6480" w:hanging="360"/>
+      </w:pPr>
+      <w:rPr>
+        <w:rFonts w:ascii="Wingdings" w:hAnsi="Wingdings" w:hint="default"/>
+        <w:sz w:val="20"/>
+      </w:rPr>
+    </w:lvl>
+  </w:abstractNum>
+  <w:abstractNum w:abstractNumId="3" w15:restartNumberingAfterBreak="0">
+    <w:nsid w:val="4A41611C"/>
+    <w:multiLevelType w:val="multilevel"/>
+    <w:tmpl w:val="9524FD24"/>
+    <w:lvl w:ilvl="0">
+      <w:start w:val="1"/>
+      <w:numFmt w:val="decimal"/>
+      <w:lvlText w:val="%1."/>
+      <w:lvlJc w:val="left"/>
+      <w:pPr>
+        <w:tabs>
+          <w:tab w:val="num" w:pos="720"/>
+        </w:tabs>
+        <w:ind w:left="720" w:hanging="360"/>
+      </w:pPr>
+    </w:lvl>
+    <w:lvl w:ilvl="1" w:tentative="1">
+      <w:start w:val="1"/>
+      <w:numFmt w:val="decimal"/>
+      <w:lvlText w:val="%2."/>
+      <w:lvlJc w:val="left"/>
+      <w:pPr>
+        <w:tabs>
+          <w:tab w:val="num" w:pos="1440"/>
+        </w:tabs>
+        <w:ind w:left="1440" w:hanging="360"/>
+      </w:pPr>
+    </w:lvl>
+    <w:lvl w:ilvl="2" w:tentative="1">
+      <w:start w:val="1"/>
+      <w:numFmt w:val="decimal"/>
+      <w:lvlText w:val="%3."/>
+      <w:lvlJc w:val="left"/>
+      <w:pPr>
+        <w:tabs>
+          <w:tab w:val="num" w:pos="2160"/>
+        </w:tabs>
+        <w:ind w:left="2160" w:hanging="360"/>
+      </w:pPr>
+    </w:lvl>
+    <w:lvl w:ilvl="3" w:tentative="1">
+      <w:start w:val="1"/>
+      <w:numFmt w:val="decimal"/>
+      <w:lvlText w:val="%4."/>
+      <w:lvlJc w:val="left"/>
+      <w:pPr>
+        <w:tabs>
+          <w:tab w:val="num" w:pos="2880"/>
+        </w:tabs>
+        <w:ind w:left="2880" w:hanging="360"/>
+      </w:pPr>
+    </w:lvl>
+    <w:lvl w:ilvl="4" w:tentative="1">
+      <w:start w:val="1"/>
+      <w:numFmt w:val="decimal"/>
+      <w:lvlText w:val="%5."/>
+      <w:lvlJc w:val="left"/>
+      <w:pPr>
+        <w:tabs>
+          <w:tab w:val="num" w:pos="3600"/>
+        </w:tabs>
+        <w:ind w:left="3600" w:hanging="360"/>
+      </w:pPr>
+    </w:lvl>
+    <w:lvl w:ilvl="5" w:tentative="1">
+      <w:start w:val="1"/>
+      <w:numFmt w:val="decimal"/>
+      <w:lvlText w:val="%6."/>
+      <w:lvlJc w:val="left"/>
+      <w:pPr>
+        <w:tabs>
+          <w:tab w:val="num" w:pos="4320"/>
+        </w:tabs>
+        <w:ind w:left="4320" w:hanging="360"/>
+      </w:pPr>
+    </w:lvl>
+    <w:lvl w:ilvl="6" w:tentative="1">
+      <w:start w:val="1"/>
+      <w:numFmt w:val="decimal"/>
+      <w:lvlText w:val="%7."/>
+      <w:lvlJc w:val="left"/>
+      <w:pPr>
+        <w:tabs>
+          <w:tab w:val="num" w:pos="5040"/>
+        </w:tabs>
+        <w:ind w:left="5040" w:hanging="360"/>
+      </w:pPr>
+    </w:lvl>
+    <w:lvl w:ilvl="7" w:tentative="1">
+      <w:start w:val="1"/>
+      <w:numFmt w:val="decimal"/>
+      <w:lvlText w:val="%8."/>
+      <w:lvlJc w:val="left"/>
+      <w:pPr>
+        <w:tabs>
+          <w:tab w:val="num" w:pos="5760"/>
+        </w:tabs>
+        <w:ind w:left="5760" w:hanging="360"/>
+      </w:pPr>
+    </w:lvl>
+    <w:lvl w:ilvl="8" w:tentative="1">
+      <w:start w:val="1"/>
+      <w:numFmt w:val="decimal"/>
+      <w:lvlText w:val="%9."/>
+      <w:lvlJc w:val="left"/>
+      <w:pPr>
+        <w:tabs>
+          <w:tab w:val="num" w:pos="6480"/>
+        </w:tabs>
+        <w:ind w:left="6480" w:hanging="360"/>
+      </w:pPr>
+    </w:lvl>
+  </w:abstractNum>
+  <w:num w:numId="1">
+    <w:abstractNumId w:val="1"/>
+  </w:num>
+  <w:num w:numId="2">
+    <w:abstractNumId w:val="2"/>
+  </w:num>
+  <w:num w:numId="3">
+    <w:abstractNumId w:val="0"/>
+  </w:num>
+  <w:num w:numId="4">
+    <w:abstractNumId w:val="3"/>
+  </w:num>
+</w:numbering>
 </file>
 
 <file path=word/styles.xml><?xml version="1.0" encoding="utf-8"?>
@@ -457,6 +4512,26 @@
     <w:name w:val="Normal"/>
     <w:qFormat/>
   </w:style>
+  <w:style w:type="paragraph" w:styleId="Heading2">
+    <w:name w:val="heading 2"/>
+    <w:basedOn w:val="Normal"/>
+    <w:link w:val="Heading2Char"/>
+    <w:uiPriority w:val="9"/>
+    <w:qFormat/>
+    <w:rsid w:val="00614D13"/>
+    <w:pPr>
+      <w:spacing w:before="100" w:beforeAutospacing="1" w:after="100" w:afterAutospacing="1" w:line="240" w:lineRule="auto"/>
+      <w:outlineLvl w:val="1"/>
+    </w:pPr>
+    <w:rPr>
+      <w:rFonts w:ascii="Times New Roman" w:eastAsia="Times New Roman" w:hAnsi="Times New Roman" w:cs="Times New Roman"/>
+      <w:b/>
+      <w:bCs/>
+      <w:sz w:val="36"/>
+      <w:szCs w:val="36"/>
+      <w:lang w:eastAsia="fr-FR"/>
+    </w:rPr>
+  </w:style>
   <w:style w:type="character" w:default="1" w:styleId="DefaultParagraphFont">
     <w:name w:val="Default Paragraph Font"/>
     <w:uiPriority w:val="1"/>
@@ -483,6 +4558,112 @@
     <w:uiPriority w:val="99"/>
     <w:semiHidden/>
     <w:unhideWhenUsed/>
+  </w:style>
+  <w:style w:type="character" w:customStyle="1" w:styleId="Heading2Char">
+    <w:name w:val="Heading 2 Char"/>
+    <w:basedOn w:val="DefaultParagraphFont"/>
+    <w:link w:val="Heading2"/>
+    <w:uiPriority w:val="9"/>
+    <w:rsid w:val="00614D13"/>
+    <w:rPr>
+      <w:rFonts w:ascii="Times New Roman" w:eastAsia="Times New Roman" w:hAnsi="Times New Roman" w:cs="Times New Roman"/>
+      <w:b/>
+      <w:bCs/>
+      <w:sz w:val="36"/>
+      <w:szCs w:val="36"/>
+      <w:lang w:eastAsia="fr-FR"/>
+    </w:rPr>
+  </w:style>
+  <w:style w:type="paragraph" w:customStyle="1" w:styleId="font-claude-response-body">
+    <w:name w:val="font-claude-response-body"/>
+    <w:basedOn w:val="Normal"/>
+    <w:rsid w:val="00614D13"/>
+    <w:pPr>
+      <w:spacing w:before="100" w:beforeAutospacing="1" w:after="100" w:afterAutospacing="1" w:line="240" w:lineRule="auto"/>
+    </w:pPr>
+    <w:rPr>
+      <w:rFonts w:ascii="Times New Roman" w:eastAsia="Times New Roman" w:hAnsi="Times New Roman" w:cs="Times New Roman"/>
+      <w:sz w:val="24"/>
+      <w:szCs w:val="24"/>
+      <w:lang w:eastAsia="fr-FR"/>
+    </w:rPr>
+  </w:style>
+  <w:style w:type="character" w:styleId="Strong">
+    <w:name w:val="Strong"/>
+    <w:basedOn w:val="DefaultParagraphFont"/>
+    <w:uiPriority w:val="22"/>
+    <w:qFormat/>
+    <w:rsid w:val="00614D13"/>
+    <w:rPr>
+      <w:b/>
+      <w:bCs/>
+    </w:rPr>
+  </w:style>
+  <w:style w:type="character" w:styleId="HTMLCode">
+    <w:name w:val="HTML Code"/>
+    <w:basedOn w:val="DefaultParagraphFont"/>
+    <w:uiPriority w:val="99"/>
+    <w:semiHidden/>
+    <w:unhideWhenUsed/>
+    <w:rsid w:val="00614D13"/>
+    <w:rPr>
+      <w:rFonts w:ascii="Courier New" w:eastAsia="Times New Roman" w:hAnsi="Courier New" w:cs="Courier New"/>
+      <w:sz w:val="20"/>
+      <w:szCs w:val="20"/>
+    </w:rPr>
+  </w:style>
+  <w:style w:type="paragraph" w:styleId="HTMLPreformatted">
+    <w:name w:val="HTML Preformatted"/>
+    <w:basedOn w:val="Normal"/>
+    <w:link w:val="HTMLPreformattedChar"/>
+    <w:uiPriority w:val="99"/>
+    <w:unhideWhenUsed/>
+    <w:rsid w:val="00614D13"/>
+    <w:pPr>
+      <w:tabs>
+        <w:tab w:val="left" w:pos="916"/>
+        <w:tab w:val="left" w:pos="1832"/>
+        <w:tab w:val="left" w:pos="2748"/>
+        <w:tab w:val="left" w:pos="3664"/>
+        <w:tab w:val="left" w:pos="4580"/>
+        <w:tab w:val="left" w:pos="5496"/>
+        <w:tab w:val="left" w:pos="6412"/>
+        <w:tab w:val="left" w:pos="7328"/>
+        <w:tab w:val="left" w:pos="8244"/>
+        <w:tab w:val="left" w:pos="9160"/>
+        <w:tab w:val="left" w:pos="10076"/>
+        <w:tab w:val="left" w:pos="10992"/>
+        <w:tab w:val="left" w:pos="11908"/>
+        <w:tab w:val="left" w:pos="12824"/>
+        <w:tab w:val="left" w:pos="13740"/>
+        <w:tab w:val="left" w:pos="14656"/>
+      </w:tabs>
+      <w:spacing w:after="0" w:line="240" w:lineRule="auto"/>
+    </w:pPr>
+    <w:rPr>
+      <w:rFonts w:ascii="Courier New" w:eastAsia="Times New Roman" w:hAnsi="Courier New" w:cs="Courier New"/>
+      <w:sz w:val="20"/>
+      <w:szCs w:val="20"/>
+      <w:lang w:eastAsia="fr-FR"/>
+    </w:rPr>
+  </w:style>
+  <w:style w:type="character" w:customStyle="1" w:styleId="HTMLPreformattedChar">
+    <w:name w:val="HTML Preformatted Char"/>
+    <w:basedOn w:val="DefaultParagraphFont"/>
+    <w:link w:val="HTMLPreformatted"/>
+    <w:uiPriority w:val="99"/>
+    <w:rsid w:val="00614D13"/>
+    <w:rPr>
+      <w:rFonts w:ascii="Courier New" w:eastAsia="Times New Roman" w:hAnsi="Courier New" w:cs="Courier New"/>
+      <w:sz w:val="20"/>
+      <w:szCs w:val="20"/>
+      <w:lang w:eastAsia="fr-FR"/>
+    </w:rPr>
+  </w:style>
+  <w:style w:type="character" w:customStyle="1" w:styleId="token">
+    <w:name w:val="token"/>
+    <w:basedOn w:val="DefaultParagraphFont"/>
+    <w:rsid w:val="00614D13"/>
   </w:style>
 </w:styles>
 </file>
